--- a/程序具体实现.docx
+++ b/程序具体实现.docx
@@ -1,10 +1,10 @@
 
 <file path=word/document.xml><?xml version="1.0" encoding="utf-8"?>
-<w:document xmlns:wpc="http://schemas.microsoft.com/office/word/2010/wordprocessingCanvas" xmlns:cx="http://schemas.microsoft.com/office/drawing/2014/chartex" xmlns:cx1="http://schemas.microsoft.com/office/drawing/2015/9/8/chartex" xmlns:cx2="http://schemas.microsoft.com/office/drawing/2015/10/21/chartex" xmlns:cx3="http://schemas.microsoft.com/office/drawing/2016/5/9/chartex" xmlns:cx4="http://schemas.microsoft.com/office/drawing/2016/5/10/chartex" xmlns:cx5="http://schemas.microsoft.com/office/drawing/2016/5/11/chartex" xmlns:cx6="http://schemas.microsoft.com/office/drawing/2016/5/12/chartex" xmlns:cx7="http://schemas.microsoft.com/office/drawing/2016/5/13/chartex" xmlns:cx8="http://schemas.microsoft.com/office/drawing/2016/5/14/chartex" xmlns:mc="http://schemas.openxmlformats.org/markup-compatibility/2006" xmlns:aink="http://schemas.microsoft.com/office/drawing/2016/ink" xmlns:am3d="http://schemas.microsoft.com/office/drawing/2017/model3d" xmlns:o="urn:schemas-microsoft-com:office:office" xmlns:r="http://schemas.openxmlformats.org/officeDocument/2006/relationships" xmlns:m="http://schemas.openxmlformats.org/officeDocument/2006/math" xmlns:v="urn:schemas-microsoft-com:vml" xmlns:wp14="http://schemas.microsoft.com/office/word/2010/wordprocessingDrawing" xmlns:wp="http://schemas.openxmlformats.org/drawingml/2006/wordprocessingDrawing" xmlns:w10="urn:schemas-microsoft-com:office:word" xmlns:w="http://schemas.openxmlformats.org/wordprocessingml/2006/main" xmlns:w14="http://schemas.microsoft.com/office/word/2010/wordml" xmlns:w15="http://schemas.microsoft.com/office/word/2012/wordml" xmlns:w16cid="http://schemas.microsoft.com/office/word/2016/wordml/cid" xmlns:w16se="http://schemas.microsoft.com/office/word/2015/wordml/symex" xmlns:wpg="http://schemas.microsoft.com/office/word/2010/wordprocessingGroup" xmlns:wpi="http://schemas.microsoft.com/office/word/2010/wordprocessingInk" xmlns:wne="http://schemas.microsoft.com/office/word/2006/wordml" xmlns:wps="http://schemas.microsoft.com/office/word/2010/wordprocessingShape" mc:Ignorable="w14 w15 w16se w16cid wp14">
+<w:document xmlns:wpc="http://schemas.microsoft.com/office/word/2010/wordprocessingCanvas" xmlns:cx="http://schemas.microsoft.com/office/drawing/2014/chartex" xmlns:cx1="http://schemas.microsoft.com/office/drawing/2015/9/8/chartex" xmlns:mc="http://schemas.openxmlformats.org/markup-compatibility/2006" xmlns:o="urn:schemas-microsoft-com:office:office" xmlns:r="http://schemas.openxmlformats.org/officeDocument/2006/relationships" xmlns:m="http://schemas.openxmlformats.org/officeDocument/2006/math" xmlns:v="urn:schemas-microsoft-com:vml" xmlns:wp14="http://schemas.microsoft.com/office/word/2010/wordprocessingDrawing" xmlns:wp="http://schemas.openxmlformats.org/drawingml/2006/wordprocessingDrawing" xmlns:w10="urn:schemas-microsoft-com:office:word" xmlns:w="http://schemas.openxmlformats.org/wordprocessingml/2006/main" xmlns:w14="http://schemas.microsoft.com/office/word/2010/wordml" xmlns:w15="http://schemas.microsoft.com/office/word/2012/wordml" xmlns:w16se="http://schemas.microsoft.com/office/word/2015/wordml/symex" xmlns:wpg="http://schemas.microsoft.com/office/word/2010/wordprocessingGroup" xmlns:wpi="http://schemas.microsoft.com/office/word/2010/wordprocessingInk" xmlns:wne="http://schemas.microsoft.com/office/word/2006/wordml" xmlns:wps="http://schemas.microsoft.com/office/word/2010/wordprocessingShape" mc:Ignorable="w14 w15 w16se wp14">
   <w:body>
     <w:p>
       <w:pPr>
-        <w:pStyle w:val="1"/>
+        <w:pStyle w:val="Heading1"/>
         <w:jc w:val="center"/>
       </w:pPr>
       <w:r>
@@ -16,7 +16,7 @@
     </w:p>
     <w:p>
       <w:pPr>
-        <w:pStyle w:val="a4"/>
+        <w:pStyle w:val="Subtitle"/>
       </w:pPr>
       <w:r>
         <w:rPr>
@@ -27,7 +27,7 @@
     </w:p>
     <w:p>
       <w:pPr>
-        <w:pStyle w:val="a3"/>
+        <w:pStyle w:val="ListParagraph"/>
         <w:ind w:left="420" w:firstLineChars="0" w:firstLine="0"/>
       </w:pPr>
       <w:r>
@@ -51,13 +51,13 @@
     </w:p>
     <w:p>
       <w:pPr>
-        <w:pStyle w:val="a3"/>
+        <w:pStyle w:val="ListParagraph"/>
         <w:ind w:left="420" w:firstLineChars="0" w:firstLine="0"/>
       </w:pPr>
     </w:p>
     <w:p>
       <w:pPr>
-        <w:pStyle w:val="2"/>
+        <w:pStyle w:val="Heading2"/>
       </w:pPr>
       <w:r>
         <w:rPr>
@@ -68,7 +68,7 @@
     </w:p>
     <w:p>
       <w:pPr>
-        <w:pStyle w:val="a3"/>
+        <w:pStyle w:val="ListParagraph"/>
         <w:numPr>
           <w:ilvl w:val="0"/>
           <w:numId w:val="4"/>
@@ -115,7 +115,7 @@
     </w:p>
     <w:p>
       <w:pPr>
-        <w:pStyle w:val="a3"/>
+        <w:pStyle w:val="ListParagraph"/>
         <w:ind w:left="420" w:firstLineChars="0" w:firstLine="0"/>
       </w:pPr>
       <w:r>
@@ -127,7 +127,7 @@
     </w:p>
     <w:p>
       <w:pPr>
-        <w:pStyle w:val="a3"/>
+        <w:pStyle w:val="ListParagraph"/>
         <w:ind w:left="420" w:firstLineChars="0" w:firstLine="0"/>
       </w:pPr>
       <w:r>
@@ -180,7 +180,7 @@
     </w:p>
     <w:p>
       <w:pPr>
-        <w:pStyle w:val="a3"/>
+        <w:pStyle w:val="ListParagraph"/>
         <w:ind w:left="420" w:firstLineChars="0" w:firstLine="0"/>
         <w:rPr>
           <w:strike/>
@@ -208,7 +208,7 @@
     </w:p>
     <w:p>
       <w:pPr>
-        <w:pStyle w:val="a3"/>
+        <w:pStyle w:val="ListParagraph"/>
         <w:ind w:left="420" w:firstLineChars="0" w:firstLine="0"/>
         <w:rPr>
           <w:color w:val="FF0000"/>
@@ -244,7 +244,7 @@
     </w:p>
     <w:p>
       <w:pPr>
-        <w:pStyle w:val="a3"/>
+        <w:pStyle w:val="ListParagraph"/>
         <w:ind w:left="420" w:firstLineChars="0" w:firstLine="0"/>
       </w:pPr>
       <w:r>
@@ -286,7 +286,7 @@
     </w:p>
     <w:p>
       <w:pPr>
-        <w:pStyle w:val="a3"/>
+        <w:pStyle w:val="ListParagraph"/>
         <w:ind w:left="420" w:firstLineChars="0" w:firstLine="0"/>
       </w:pPr>
       <w:r>
@@ -341,7 +341,7 @@
     <w:p/>
     <w:p>
       <w:pPr>
-        <w:pStyle w:val="a3"/>
+        <w:pStyle w:val="ListParagraph"/>
         <w:numPr>
           <w:ilvl w:val="0"/>
           <w:numId w:val="4"/>
@@ -355,10 +355,51 @@
         <w:t>第二步是姚迪的去噪和优化步骤，这步具体要做的事情，会由姚迪来详细说明</w:t>
       </w:r>
     </w:p>
-    <w:p/>
     <w:p>
       <w:pPr>
-        <w:pStyle w:val="a3"/>
+        <w:ind w:left="420"/>
+      </w:pPr>
+      <w:r>
+        <w:rPr>
+          <w:rFonts w:hint="eastAsia"/>
+        </w:rPr>
+        <w:t>将步骤</w:t>
+      </w:r>
+      <w:r>
+        <w:rPr>
+          <w:rFonts w:hint="eastAsia"/>
+        </w:rPr>
+        <w:t>1</w:t>
+      </w:r>
+      <w:r>
+        <w:rPr>
+          <w:rFonts w:hint="eastAsia"/>
+        </w:rPr>
+        <w:t>中的图片路径里的图片进行降噪处理，如果提供了可选参数</w:t>
+      </w:r>
+      <w:r>
+        <w:rPr>
+          <w:rFonts w:hint="eastAsia"/>
+        </w:rPr>
+        <w:t>-r</w:t>
+      </w:r>
+      <w:r>
+        <w:rPr>
+          <w:rFonts w:hint="eastAsia"/>
+        </w:rPr>
+        <w:t>，将会递归处理文件夹内的图片，否则，仅处理当前文件夹</w:t>
+      </w:r>
+    </w:p>
+    <w:p>
+      <w:pPr>
+        <w:ind w:left="420"/>
+      </w:pPr>
+      <w:bookmarkStart w:id="2" w:name="_GoBack"/>
+      <w:bookmarkEnd w:id="2"/>
+    </w:p>
+    <w:p>
+      <w:pPr>
+        <w:pStyle w:val="ListParagraph"/>
         <w:numPr>
           <w:ilvl w:val="0"/>
           <w:numId w:val="4"/>
@@ -431,7 +472,7 @@
       <w:hyperlink r:id="rId7" w:history="1">
         <w:r>
           <w:rPr>
-            <w:rStyle w:val="a6"/>
+            <w:rStyle w:val="Hyperlink"/>
           </w:rPr>
           <w:t>https://www.cnblogs.com/kekec/archive/2011/12/21/2295154.html</w:t>
         </w:r>
@@ -469,7 +510,7 @@
     </w:p>
     <w:p>
       <w:pPr>
-        <w:pStyle w:val="a3"/>
+        <w:pStyle w:val="ListParagraph"/>
       </w:pPr>
       <w:r>
         <w:rPr>
@@ -480,7 +521,7 @@
     </w:p>
     <w:p>
       <w:pPr>
-        <w:pStyle w:val="a3"/>
+        <w:pStyle w:val="ListParagraph"/>
       </w:pPr>
       <w:r>
         <w:t>C:\Users\Administrator\Desktop&gt;PictureConverter.exe /?</w:t>
@@ -488,7 +529,7 @@
     </w:p>
     <w:p>
       <w:pPr>
-        <w:pStyle w:val="a3"/>
+        <w:pStyle w:val="ListParagraph"/>
       </w:pPr>
       <w:r>
         <w:rPr>
@@ -512,7 +553,7 @@
     </w:p>
     <w:p>
       <w:pPr>
-        <w:pStyle w:val="a3"/>
+        <w:pStyle w:val="ListParagraph"/>
       </w:pPr>
       <w:r>
         <w:rPr>
@@ -535,7 +576,7 @@
     </w:p>
     <w:p>
       <w:pPr>
-        <w:pStyle w:val="a3"/>
+        <w:pStyle w:val="ListParagraph"/>
       </w:pPr>
       <w:r>
         <w:rPr>
@@ -558,7 +599,7 @@
     </w:p>
     <w:p>
       <w:pPr>
-        <w:pStyle w:val="a3"/>
+        <w:pStyle w:val="ListParagraph"/>
       </w:pPr>
       <w:r>
         <w:rPr>
@@ -581,7 +622,7 @@
     </w:p>
     <w:p>
       <w:pPr>
-        <w:pStyle w:val="a3"/>
+        <w:pStyle w:val="ListParagraph"/>
       </w:pPr>
       <w:r>
         <w:t>-----------------------</w:t>
@@ -589,7 +630,7 @@
     </w:p>
     <w:p>
       <w:pPr>
-        <w:pStyle w:val="a3"/>
+        <w:pStyle w:val="ListParagraph"/>
       </w:pPr>
       <w:r>
         <w:rPr>
@@ -618,7 +659,7 @@
     </w:p>
     <w:p>
       <w:pPr>
-        <w:pStyle w:val="a3"/>
+        <w:pStyle w:val="ListParagraph"/>
       </w:pPr>
       <w:r>
         <w:rPr>
@@ -641,13 +682,20 @@
     </w:p>
     <w:p>
       <w:pPr>
-        <w:pStyle w:val="a3"/>
-      </w:pPr>
-      <w:r>
-        <w:rPr>
-          <w:rFonts w:hint="eastAsia"/>
-        </w:rPr>
-        <w:t>那么在我们的程序中，它的第一个参数应该是我们的第一个参数给出的路径，第二个参数应该是</w:t>
+        <w:pStyle w:val="ListParagraph"/>
+      </w:pPr>
+      <w:r>
+        <w:rPr>
+          <w:rFonts w:hint="eastAsia"/>
+        </w:rPr>
+        <w:t>那么在我们的程序中，它的第一个参数应该是我们的第一个参数给出的路径，第二个参</w:t>
+      </w:r>
+      <w:r>
+        <w:rPr>
+          <w:rFonts w:hint="eastAsia"/>
+        </w:rPr>
+        <w:lastRenderedPageBreak/>
+        <w:t>数应该是</w:t>
       </w:r>
       <w:r>
         <w:rPr>
@@ -670,13 +718,13 @@
     </w:p>
     <w:p>
       <w:pPr>
-        <w:pStyle w:val="a3"/>
+        <w:pStyle w:val="ListParagraph"/>
         <w:ind w:left="420" w:firstLineChars="0" w:firstLine="0"/>
       </w:pPr>
     </w:p>
     <w:p>
       <w:pPr>
-        <w:pStyle w:val="a3"/>
+        <w:pStyle w:val="ListParagraph"/>
         <w:numPr>
           <w:ilvl w:val="0"/>
           <w:numId w:val="4"/>
@@ -687,7 +735,6 @@
         <w:rPr>
           <w:rFonts w:hint="eastAsia"/>
         </w:rPr>
-        <w:lastRenderedPageBreak/>
         <w:t>将第三步转换完成的</w:t>
       </w:r>
       <w:r>
@@ -787,7 +834,7 @@
     </w:p>
     <w:p>
       <w:pPr>
-        <w:pStyle w:val="a3"/>
+        <w:pStyle w:val="ListParagraph"/>
         <w:ind w:left="420" w:firstLineChars="0" w:firstLine="0"/>
       </w:pPr>
       <w:r>
@@ -807,9 +854,9 @@
       <w:pPr>
         <w:ind w:leftChars="200" w:left="420"/>
       </w:pPr>
-      <w:bookmarkStart w:id="2" w:name="OLE_LINK1"/>
-      <w:bookmarkStart w:id="3" w:name="OLE_LINK2"/>
-      <w:bookmarkStart w:id="4" w:name="OLE_LINK3"/>
+      <w:bookmarkStart w:id="3" w:name="OLE_LINK1"/>
+      <w:bookmarkStart w:id="4" w:name="OLE_LINK2"/>
+      <w:bookmarkStart w:id="5" w:name="OLE_LINK3"/>
       <w:r>
         <w:t>Tesseract</w:t>
       </w:r>
@@ -886,9 +933,9 @@
         <w:t>打开。</w:t>
       </w:r>
     </w:p>
-    <w:bookmarkEnd w:id="2"/>
     <w:bookmarkEnd w:id="3"/>
     <w:bookmarkEnd w:id="4"/>
+    <w:bookmarkEnd w:id="5"/>
     <w:p>
       <w:pPr>
         <w:ind w:left="420"/>
@@ -928,16 +975,16 @@
         </w:rPr>
         <w:t>"</w:t>
       </w:r>
-      <w:bookmarkStart w:id="5" w:name="OLE_LINK4"/>
-      <w:bookmarkStart w:id="6" w:name="OLE_LINK5"/>
+      <w:bookmarkStart w:id="6" w:name="OLE_LINK4"/>
+      <w:bookmarkStart w:id="7" w:name="OLE_LINK5"/>
       <w:r>
         <w:rPr>
           <w:rFonts w:hint="eastAsia"/>
         </w:rPr>
         <w:t>C:\ 2017112801102909.Tif</w:t>
       </w:r>
-      <w:bookmarkEnd w:id="5"/>
       <w:bookmarkEnd w:id="6"/>
+      <w:bookmarkEnd w:id="7"/>
       <w:r>
         <w:rPr>
           <w:rFonts w:hint="eastAsia"/>
@@ -958,9 +1005,9 @@
       <w:r>
         <w:t>Tesseract</w:t>
       </w:r>
-      <w:bookmarkStart w:id="7" w:name="OLE_LINK6"/>
-      <w:bookmarkStart w:id="8" w:name="OLE_LINK7"/>
-      <w:bookmarkStart w:id="9" w:name="OLE_LINK8"/>
+      <w:bookmarkStart w:id="8" w:name="OLE_LINK6"/>
+      <w:bookmarkStart w:id="9" w:name="OLE_LINK7"/>
+      <w:bookmarkStart w:id="10" w:name="OLE_LINK8"/>
       <w:r>
         <w:rPr>
           <w:rFonts w:hint="eastAsia"/>
@@ -973,9 +1020,9 @@
         </w:rPr>
         <w:t>C:\2017112801102909</w:t>
       </w:r>
-      <w:bookmarkEnd w:id="7"/>
       <w:bookmarkEnd w:id="8"/>
       <w:bookmarkEnd w:id="9"/>
+      <w:bookmarkEnd w:id="10"/>
       <w:r>
         <w:rPr>
           <w:kern w:val="0"/>
@@ -1035,7 +1082,7 @@
     </w:p>
     <w:p>
       <w:pPr>
-        <w:pStyle w:val="a3"/>
+        <w:pStyle w:val="ListParagraph"/>
         <w:numPr>
           <w:ilvl w:val="0"/>
           <w:numId w:val="4"/>
@@ -1063,7 +1110,7 @@
     </w:p>
     <w:p>
       <w:pPr>
-        <w:pStyle w:val="a3"/>
+        <w:pStyle w:val="ListParagraph"/>
         <w:ind w:left="420" w:firstLineChars="0" w:firstLine="0"/>
       </w:pPr>
       <w:r>
@@ -1087,7 +1134,7 @@
     </w:p>
     <w:tbl>
       <w:tblPr>
-        <w:tblStyle w:val="a7"/>
+        <w:tblStyle w:val="TableGrid"/>
         <w:tblW w:w="0" w:type="auto"/>
         <w:tblInd w:w="420" w:type="dxa"/>
         <w:tblBorders>
@@ -1115,11 +1162,11 @@
           </w:tcPr>
           <w:p>
             <w:pPr>
-              <w:pStyle w:val="a3"/>
-              <w:ind w:firstLineChars="0" w:firstLine="0"/>
-            </w:pPr>
-            <w:bookmarkStart w:id="10" w:name="OLE_LINK9"/>
-            <w:bookmarkStart w:id="11" w:name="OLE_LINK10"/>
+              <w:pStyle w:val="ListParagraph"/>
+              <w:ind w:firstLineChars="0" w:firstLine="0"/>
+            </w:pPr>
+            <w:bookmarkStart w:id="11" w:name="OLE_LINK9"/>
+            <w:bookmarkStart w:id="12" w:name="OLE_LINK10"/>
             <w:r>
               <w:t>0</w:t>
             </w:r>
@@ -1131,7 +1178,7 @@
           </w:tcPr>
           <w:p>
             <w:pPr>
-              <w:pStyle w:val="a3"/>
+              <w:pStyle w:val="ListParagraph"/>
               <w:ind w:firstLineChars="0" w:firstLine="0"/>
             </w:pPr>
             <w:r>
@@ -1145,7 +1192,7 @@
           </w:tcPr>
           <w:p>
             <w:pPr>
-              <w:pStyle w:val="a3"/>
+              <w:pStyle w:val="ListParagraph"/>
               <w:ind w:firstLineChars="0" w:firstLine="0"/>
             </w:pPr>
             <w:r>
@@ -1159,7 +1206,7 @@
           </w:tcPr>
           <w:p>
             <w:pPr>
-              <w:pStyle w:val="a3"/>
+              <w:pStyle w:val="ListParagraph"/>
               <w:ind w:firstLineChars="0" w:firstLine="0"/>
             </w:pPr>
             <w:r>
@@ -1173,7 +1220,7 @@
           </w:tcPr>
           <w:p>
             <w:pPr>
-              <w:pStyle w:val="a3"/>
+              <w:pStyle w:val="ListParagraph"/>
               <w:ind w:firstLineChars="0" w:firstLine="0"/>
             </w:pPr>
             <w:r>
@@ -1187,7 +1234,7 @@
           </w:tcPr>
           <w:p>
             <w:pPr>
-              <w:pStyle w:val="a3"/>
+              <w:pStyle w:val="ListParagraph"/>
               <w:ind w:firstLineChars="0" w:firstLine="0"/>
             </w:pPr>
             <w:r>
@@ -1203,7 +1250,7 @@
           </w:tcPr>
           <w:p>
             <w:pPr>
-              <w:pStyle w:val="a3"/>
+              <w:pStyle w:val="ListParagraph"/>
               <w:ind w:firstLineChars="0" w:firstLine="0"/>
               <w:rPr>
                 <w:highlight w:val="yellow"/>
@@ -1223,7 +1270,7 @@
           </w:tcPr>
           <w:p>
             <w:pPr>
-              <w:pStyle w:val="a3"/>
+              <w:pStyle w:val="ListParagraph"/>
               <w:ind w:firstLineChars="0" w:firstLine="0"/>
               <w:rPr>
                 <w:highlight w:val="yellow"/>
@@ -1243,7 +1290,7 @@
           </w:tcPr>
           <w:p>
             <w:pPr>
-              <w:pStyle w:val="a3"/>
+              <w:pStyle w:val="ListParagraph"/>
               <w:ind w:firstLineChars="0" w:firstLine="0"/>
               <w:rPr>
                 <w:highlight w:val="yellow"/>
@@ -1263,7 +1310,7 @@
           </w:tcPr>
           <w:p>
             <w:pPr>
-              <w:pStyle w:val="a3"/>
+              <w:pStyle w:val="ListParagraph"/>
               <w:ind w:firstLineChars="0" w:firstLine="0"/>
               <w:rPr>
                 <w:highlight w:val="yellow"/>
@@ -1283,7 +1330,7 @@
           </w:tcPr>
           <w:p>
             <w:pPr>
-              <w:pStyle w:val="a3"/>
+              <w:pStyle w:val="ListParagraph"/>
               <w:ind w:firstLineChars="0" w:firstLine="0"/>
               <w:rPr>
                 <w:highlight w:val="yellow"/>
@@ -1303,7 +1350,7 @@
           </w:tcPr>
           <w:p>
             <w:pPr>
-              <w:pStyle w:val="a3"/>
+              <w:pStyle w:val="ListParagraph"/>
               <w:ind w:firstLineChars="0" w:firstLine="0"/>
               <w:rPr>
                 <w:highlight w:val="yellow"/>
@@ -1325,7 +1372,7 @@
           </w:tcPr>
           <w:p>
             <w:pPr>
-              <w:pStyle w:val="a3"/>
+              <w:pStyle w:val="ListParagraph"/>
               <w:ind w:firstLineChars="0" w:firstLine="0"/>
             </w:pPr>
             <w:r>
@@ -1339,7 +1386,7 @@
           </w:tcPr>
           <w:p>
             <w:pPr>
-              <w:pStyle w:val="a3"/>
+              <w:pStyle w:val="ListParagraph"/>
               <w:ind w:firstLineChars="0" w:firstLine="0"/>
             </w:pPr>
             <w:r>
@@ -1353,7 +1400,7 @@
           </w:tcPr>
           <w:p>
             <w:pPr>
-              <w:pStyle w:val="a3"/>
+              <w:pStyle w:val="ListParagraph"/>
               <w:ind w:firstLineChars="0" w:firstLine="0"/>
             </w:pPr>
             <w:r>
@@ -1367,7 +1414,7 @@
           </w:tcPr>
           <w:p>
             <w:pPr>
-              <w:pStyle w:val="a3"/>
+              <w:pStyle w:val="ListParagraph"/>
               <w:ind w:firstLineChars="0" w:firstLine="0"/>
             </w:pPr>
             <w:r>
@@ -1381,7 +1428,7 @@
           </w:tcPr>
           <w:p>
             <w:pPr>
-              <w:pStyle w:val="a3"/>
+              <w:pStyle w:val="ListParagraph"/>
               <w:ind w:firstLineChars="0" w:firstLine="0"/>
             </w:pPr>
             <w:r>
@@ -1395,7 +1442,7 @@
           </w:tcPr>
           <w:p>
             <w:pPr>
-              <w:pStyle w:val="a3"/>
+              <w:pStyle w:val="ListParagraph"/>
               <w:ind w:firstLineChars="0" w:firstLine="0"/>
             </w:pPr>
             <w:r>
@@ -1411,7 +1458,7 @@
           </w:tcPr>
           <w:p>
             <w:pPr>
-              <w:pStyle w:val="a3"/>
+              <w:pStyle w:val="ListParagraph"/>
               <w:ind w:firstLineChars="0" w:firstLine="0"/>
             </w:pPr>
             <w:r>
@@ -1425,7 +1472,7 @@
           </w:tcPr>
           <w:p>
             <w:pPr>
-              <w:pStyle w:val="a3"/>
+              <w:pStyle w:val="ListParagraph"/>
               <w:ind w:firstLineChars="0" w:firstLine="0"/>
             </w:pPr>
             <w:r>
@@ -1439,7 +1486,7 @@
           </w:tcPr>
           <w:p>
             <w:pPr>
-              <w:pStyle w:val="a3"/>
+              <w:pStyle w:val="ListParagraph"/>
               <w:ind w:firstLineChars="0" w:firstLine="0"/>
             </w:pPr>
             <w:r>
@@ -1453,7 +1500,7 @@
           </w:tcPr>
           <w:p>
             <w:pPr>
-              <w:pStyle w:val="a3"/>
+              <w:pStyle w:val="ListParagraph"/>
               <w:ind w:firstLineChars="0" w:firstLine="0"/>
             </w:pPr>
             <w:r>
@@ -1467,7 +1514,7 @@
           </w:tcPr>
           <w:p>
             <w:pPr>
-              <w:pStyle w:val="a3"/>
+              <w:pStyle w:val="ListParagraph"/>
               <w:ind w:firstLineChars="0" w:firstLine="0"/>
             </w:pPr>
             <w:r>
@@ -1481,7 +1528,7 @@
           </w:tcPr>
           <w:p>
             <w:pPr>
-              <w:pStyle w:val="a3"/>
+              <w:pStyle w:val="ListParagraph"/>
               <w:ind w:firstLineChars="0" w:firstLine="0"/>
             </w:pPr>
             <w:r>
@@ -1497,7 +1544,7 @@
           </w:tcPr>
           <w:p>
             <w:pPr>
-              <w:pStyle w:val="a3"/>
+              <w:pStyle w:val="ListParagraph"/>
               <w:ind w:firstLineChars="0" w:firstLine="0"/>
             </w:pPr>
             <w:r>
@@ -1511,7 +1558,7 @@
           </w:tcPr>
           <w:p>
             <w:pPr>
-              <w:pStyle w:val="a3"/>
+              <w:pStyle w:val="ListParagraph"/>
               <w:ind w:firstLineChars="0" w:firstLine="0"/>
             </w:pPr>
             <w:r>
@@ -1525,7 +1572,7 @@
           </w:tcPr>
           <w:p>
             <w:pPr>
-              <w:pStyle w:val="a3"/>
+              <w:pStyle w:val="ListParagraph"/>
               <w:ind w:firstLineChars="0" w:firstLine="0"/>
             </w:pPr>
             <w:r>
@@ -1539,7 +1586,7 @@
           </w:tcPr>
           <w:p>
             <w:pPr>
-              <w:pStyle w:val="a3"/>
+              <w:pStyle w:val="ListParagraph"/>
               <w:ind w:firstLineChars="0" w:firstLine="0"/>
             </w:pPr>
             <w:r>
@@ -1553,7 +1600,7 @@
           </w:tcPr>
           <w:p>
             <w:pPr>
-              <w:pStyle w:val="a3"/>
+              <w:pStyle w:val="ListParagraph"/>
               <w:ind w:firstLineChars="0" w:firstLine="0"/>
             </w:pPr>
             <w:r>
@@ -1567,7 +1614,7 @@
           </w:tcPr>
           <w:p>
             <w:pPr>
-              <w:pStyle w:val="a3"/>
+              <w:pStyle w:val="ListParagraph"/>
               <w:ind w:firstLineChars="0" w:firstLine="0"/>
             </w:pPr>
             <w:r>
@@ -1583,7 +1630,7 @@
           </w:tcPr>
           <w:p>
             <w:pPr>
-              <w:pStyle w:val="a3"/>
+              <w:pStyle w:val="ListParagraph"/>
               <w:ind w:firstLineChars="0" w:firstLine="0"/>
             </w:pPr>
             <w:r>
@@ -1597,7 +1644,7 @@
           </w:tcPr>
           <w:p>
             <w:pPr>
-              <w:pStyle w:val="a3"/>
+              <w:pStyle w:val="ListParagraph"/>
               <w:ind w:firstLineChars="0" w:firstLine="0"/>
             </w:pPr>
             <w:r>
@@ -1611,7 +1658,7 @@
           </w:tcPr>
           <w:p>
             <w:pPr>
-              <w:pStyle w:val="a3"/>
+              <w:pStyle w:val="ListParagraph"/>
               <w:ind w:firstLineChars="0" w:firstLine="0"/>
             </w:pPr>
             <w:r>
@@ -1625,7 +1672,7 @@
           </w:tcPr>
           <w:p>
             <w:pPr>
-              <w:pStyle w:val="a3"/>
+              <w:pStyle w:val="ListParagraph"/>
               <w:ind w:firstLineChars="0" w:firstLine="0"/>
             </w:pPr>
             <w:r>
@@ -1639,7 +1686,7 @@
           </w:tcPr>
           <w:p>
             <w:pPr>
-              <w:pStyle w:val="a3"/>
+              <w:pStyle w:val="ListParagraph"/>
               <w:ind w:firstLineChars="0" w:firstLine="0"/>
             </w:pPr>
             <w:r>
@@ -1653,7 +1700,7 @@
           </w:tcPr>
           <w:p>
             <w:pPr>
-              <w:pStyle w:val="a3"/>
+              <w:pStyle w:val="ListParagraph"/>
               <w:ind w:firstLineChars="0" w:firstLine="0"/>
             </w:pPr>
             <w:r>
@@ -1669,7 +1716,7 @@
           </w:tcPr>
           <w:p>
             <w:pPr>
-              <w:pStyle w:val="a3"/>
+              <w:pStyle w:val="ListParagraph"/>
               <w:ind w:firstLineChars="0" w:firstLine="0"/>
             </w:pPr>
             <w:r>
@@ -1683,7 +1730,7 @@
           </w:tcPr>
           <w:p>
             <w:pPr>
-              <w:pStyle w:val="a3"/>
+              <w:pStyle w:val="ListParagraph"/>
               <w:ind w:firstLineChars="0" w:firstLine="0"/>
             </w:pPr>
             <w:r>
@@ -1697,7 +1744,7 @@
           </w:tcPr>
           <w:p>
             <w:pPr>
-              <w:pStyle w:val="a3"/>
+              <w:pStyle w:val="ListParagraph"/>
               <w:ind w:firstLineChars="0" w:firstLine="0"/>
             </w:pPr>
             <w:r>
@@ -1711,7 +1758,7 @@
           </w:tcPr>
           <w:p>
             <w:pPr>
-              <w:pStyle w:val="a3"/>
+              <w:pStyle w:val="ListParagraph"/>
               <w:ind w:firstLineChars="0" w:firstLine="0"/>
             </w:pPr>
             <w:r>
@@ -1725,7 +1772,7 @@
           </w:tcPr>
           <w:p>
             <w:pPr>
-              <w:pStyle w:val="a3"/>
+              <w:pStyle w:val="ListParagraph"/>
               <w:ind w:firstLineChars="0" w:firstLine="0"/>
             </w:pPr>
             <w:r>
@@ -1739,7 +1786,7 @@
           </w:tcPr>
           <w:p>
             <w:pPr>
-              <w:pStyle w:val="a3"/>
+              <w:pStyle w:val="ListParagraph"/>
               <w:ind w:firstLineChars="0" w:firstLine="0"/>
             </w:pPr>
             <w:r>
@@ -1755,7 +1802,7 @@
           </w:tcPr>
           <w:p>
             <w:pPr>
-              <w:pStyle w:val="a3"/>
+              <w:pStyle w:val="ListParagraph"/>
               <w:ind w:firstLineChars="0" w:firstLine="0"/>
             </w:pPr>
             <w:r>
@@ -1769,7 +1816,7 @@
           </w:tcPr>
           <w:p>
             <w:pPr>
-              <w:pStyle w:val="a3"/>
+              <w:pStyle w:val="ListParagraph"/>
               <w:ind w:firstLineChars="0" w:firstLine="0"/>
             </w:pPr>
             <w:r>
@@ -1783,7 +1830,7 @@
           </w:tcPr>
           <w:p>
             <w:pPr>
-              <w:pStyle w:val="a3"/>
+              <w:pStyle w:val="ListParagraph"/>
               <w:ind w:firstLineChars="0" w:firstLine="0"/>
             </w:pPr>
             <w:r>
@@ -1797,7 +1844,7 @@
           </w:tcPr>
           <w:p>
             <w:pPr>
-              <w:pStyle w:val="a3"/>
+              <w:pStyle w:val="ListParagraph"/>
               <w:ind w:firstLineChars="0" w:firstLine="0"/>
             </w:pPr>
             <w:r>
@@ -1811,7 +1858,7 @@
           </w:tcPr>
           <w:p>
             <w:pPr>
-              <w:pStyle w:val="a3"/>
+              <w:pStyle w:val="ListParagraph"/>
               <w:ind w:firstLineChars="0" w:firstLine="0"/>
             </w:pPr>
             <w:r>
@@ -1825,7 +1872,7 @@
           </w:tcPr>
           <w:p>
             <w:pPr>
-              <w:pStyle w:val="a3"/>
+              <w:pStyle w:val="ListParagraph"/>
               <w:ind w:firstLineChars="0" w:firstLine="0"/>
             </w:pPr>
             <w:r>
@@ -1841,7 +1888,7 @@
           </w:tcPr>
           <w:p>
             <w:pPr>
-              <w:pStyle w:val="a3"/>
+              <w:pStyle w:val="ListParagraph"/>
               <w:ind w:firstLineChars="0" w:firstLine="0"/>
             </w:pPr>
             <w:r>
@@ -1855,7 +1902,7 @@
           </w:tcPr>
           <w:p>
             <w:pPr>
-              <w:pStyle w:val="a3"/>
+              <w:pStyle w:val="ListParagraph"/>
               <w:ind w:firstLineChars="0" w:firstLine="0"/>
             </w:pPr>
             <w:r>
@@ -1869,7 +1916,7 @@
           </w:tcPr>
           <w:p>
             <w:pPr>
-              <w:pStyle w:val="a3"/>
+              <w:pStyle w:val="ListParagraph"/>
               <w:ind w:firstLineChars="0" w:firstLine="0"/>
             </w:pPr>
             <w:r>
@@ -1883,7 +1930,7 @@
           </w:tcPr>
           <w:p>
             <w:pPr>
-              <w:pStyle w:val="a3"/>
+              <w:pStyle w:val="ListParagraph"/>
               <w:ind w:firstLineChars="0" w:firstLine="0"/>
             </w:pPr>
             <w:r>
@@ -1897,7 +1944,7 @@
           </w:tcPr>
           <w:p>
             <w:pPr>
-              <w:pStyle w:val="a3"/>
+              <w:pStyle w:val="ListParagraph"/>
               <w:ind w:firstLineChars="0" w:firstLine="0"/>
             </w:pPr>
             <w:r>
@@ -1911,7 +1958,7 @@
           </w:tcPr>
           <w:p>
             <w:pPr>
-              <w:pStyle w:val="a3"/>
+              <w:pStyle w:val="ListParagraph"/>
               <w:ind w:firstLineChars="0" w:firstLine="0"/>
             </w:pPr>
             <w:r>
@@ -1927,7 +1974,7 @@
           </w:tcPr>
           <w:p>
             <w:pPr>
-              <w:pStyle w:val="a3"/>
+              <w:pStyle w:val="ListParagraph"/>
               <w:ind w:firstLineChars="0" w:firstLine="0"/>
             </w:pPr>
             <w:r>
@@ -1941,7 +1988,7 @@
           </w:tcPr>
           <w:p>
             <w:pPr>
-              <w:pStyle w:val="a3"/>
+              <w:pStyle w:val="ListParagraph"/>
               <w:ind w:firstLineChars="0" w:firstLine="0"/>
             </w:pPr>
             <w:r>
@@ -1955,7 +2002,7 @@
           </w:tcPr>
           <w:p>
             <w:pPr>
-              <w:pStyle w:val="a3"/>
+              <w:pStyle w:val="ListParagraph"/>
               <w:ind w:firstLineChars="0" w:firstLine="0"/>
             </w:pPr>
             <w:r>
@@ -1969,7 +2016,7 @@
           </w:tcPr>
           <w:p>
             <w:pPr>
-              <w:pStyle w:val="a3"/>
+              <w:pStyle w:val="ListParagraph"/>
               <w:ind w:firstLineChars="0" w:firstLine="0"/>
             </w:pPr>
             <w:r>
@@ -1983,7 +2030,7 @@
           </w:tcPr>
           <w:p>
             <w:pPr>
-              <w:pStyle w:val="a3"/>
+              <w:pStyle w:val="ListParagraph"/>
               <w:ind w:firstLineChars="0" w:firstLine="0"/>
             </w:pPr>
             <w:r>
@@ -1997,7 +2044,7 @@
           </w:tcPr>
           <w:p>
             <w:pPr>
-              <w:pStyle w:val="a3"/>
+              <w:pStyle w:val="ListParagraph"/>
               <w:ind w:firstLineChars="0" w:firstLine="0"/>
             </w:pPr>
             <w:r>
@@ -2013,7 +2060,7 @@
           </w:tcPr>
           <w:p>
             <w:pPr>
-              <w:pStyle w:val="a3"/>
+              <w:pStyle w:val="ListParagraph"/>
               <w:ind w:firstLineChars="0" w:firstLine="0"/>
             </w:pPr>
             <w:r>
@@ -2027,7 +2074,7 @@
           </w:tcPr>
           <w:p>
             <w:pPr>
-              <w:pStyle w:val="a3"/>
+              <w:pStyle w:val="ListParagraph"/>
               <w:ind w:firstLineChars="0" w:firstLine="0"/>
             </w:pPr>
             <w:r>
@@ -2041,7 +2088,7 @@
           </w:tcPr>
           <w:p>
             <w:pPr>
-              <w:pStyle w:val="a3"/>
+              <w:pStyle w:val="ListParagraph"/>
               <w:ind w:firstLineChars="0" w:firstLine="0"/>
             </w:pPr>
             <w:r>
@@ -2055,7 +2102,7 @@
           </w:tcPr>
           <w:p>
             <w:pPr>
-              <w:pStyle w:val="a3"/>
+              <w:pStyle w:val="ListParagraph"/>
               <w:ind w:firstLineChars="0" w:firstLine="0"/>
             </w:pPr>
             <w:r>
@@ -2069,7 +2116,7 @@
           </w:tcPr>
           <w:p>
             <w:pPr>
-              <w:pStyle w:val="a3"/>
+              <w:pStyle w:val="ListParagraph"/>
               <w:ind w:firstLineChars="0" w:firstLine="0"/>
             </w:pPr>
             <w:r>
@@ -2083,7 +2130,7 @@
           </w:tcPr>
           <w:p>
             <w:pPr>
-              <w:pStyle w:val="a3"/>
+              <w:pStyle w:val="ListParagraph"/>
               <w:ind w:firstLineChars="0" w:firstLine="0"/>
             </w:pPr>
             <w:r>
@@ -2099,7 +2146,7 @@
           </w:tcPr>
           <w:p>
             <w:pPr>
-              <w:pStyle w:val="a3"/>
+              <w:pStyle w:val="ListParagraph"/>
               <w:ind w:firstLineChars="0" w:firstLine="0"/>
             </w:pPr>
             <w:r>
@@ -2113,7 +2160,7 @@
           </w:tcPr>
           <w:p>
             <w:pPr>
-              <w:pStyle w:val="a3"/>
+              <w:pStyle w:val="ListParagraph"/>
               <w:ind w:firstLineChars="0" w:firstLine="0"/>
             </w:pPr>
             <w:r>
@@ -2127,7 +2174,7 @@
           </w:tcPr>
           <w:p>
             <w:pPr>
-              <w:pStyle w:val="a3"/>
+              <w:pStyle w:val="ListParagraph"/>
               <w:ind w:firstLineChars="0" w:firstLine="0"/>
             </w:pPr>
             <w:r>
@@ -2141,7 +2188,7 @@
           </w:tcPr>
           <w:p>
             <w:pPr>
-              <w:pStyle w:val="a3"/>
+              <w:pStyle w:val="ListParagraph"/>
               <w:ind w:firstLineChars="0" w:firstLine="0"/>
             </w:pPr>
             <w:r>
@@ -2155,7 +2202,7 @@
           </w:tcPr>
           <w:p>
             <w:pPr>
-              <w:pStyle w:val="a3"/>
+              <w:pStyle w:val="ListParagraph"/>
               <w:ind w:firstLineChars="0" w:firstLine="0"/>
             </w:pPr>
             <w:r>
@@ -2169,7 +2216,7 @@
           </w:tcPr>
           <w:p>
             <w:pPr>
-              <w:pStyle w:val="a3"/>
+              <w:pStyle w:val="ListParagraph"/>
               <w:ind w:firstLineChars="0" w:firstLine="0"/>
             </w:pPr>
             <w:r>
@@ -2185,7 +2232,7 @@
           </w:tcPr>
           <w:p>
             <w:pPr>
-              <w:pStyle w:val="a3"/>
+              <w:pStyle w:val="ListParagraph"/>
               <w:ind w:firstLineChars="0" w:firstLine="0"/>
             </w:pPr>
             <w:r>
@@ -2199,7 +2246,7 @@
           </w:tcPr>
           <w:p>
             <w:pPr>
-              <w:pStyle w:val="a3"/>
+              <w:pStyle w:val="ListParagraph"/>
               <w:ind w:firstLineChars="0" w:firstLine="0"/>
             </w:pPr>
             <w:r>
@@ -2213,7 +2260,7 @@
           </w:tcPr>
           <w:p>
             <w:pPr>
-              <w:pStyle w:val="a3"/>
+              <w:pStyle w:val="ListParagraph"/>
               <w:ind w:firstLineChars="0" w:firstLine="0"/>
             </w:pPr>
             <w:r>
@@ -2227,7 +2274,7 @@
           </w:tcPr>
           <w:p>
             <w:pPr>
-              <w:pStyle w:val="a3"/>
+              <w:pStyle w:val="ListParagraph"/>
               <w:ind w:firstLineChars="0" w:firstLine="0"/>
             </w:pPr>
             <w:r>
@@ -2241,7 +2288,7 @@
           </w:tcPr>
           <w:p>
             <w:pPr>
-              <w:pStyle w:val="a3"/>
+              <w:pStyle w:val="ListParagraph"/>
               <w:ind w:firstLineChars="0" w:firstLine="0"/>
             </w:pPr>
             <w:r>
@@ -2255,7 +2302,7 @@
           </w:tcPr>
           <w:p>
             <w:pPr>
-              <w:pStyle w:val="a3"/>
+              <w:pStyle w:val="ListParagraph"/>
               <w:ind w:firstLineChars="0" w:firstLine="0"/>
             </w:pPr>
             <w:r>
@@ -2271,7 +2318,7 @@
           </w:tcPr>
           <w:p>
             <w:pPr>
-              <w:pStyle w:val="a3"/>
+              <w:pStyle w:val="ListParagraph"/>
               <w:ind w:firstLineChars="0" w:firstLine="0"/>
             </w:pPr>
             <w:r>
@@ -2285,7 +2332,7 @@
           </w:tcPr>
           <w:p>
             <w:pPr>
-              <w:pStyle w:val="a3"/>
+              <w:pStyle w:val="ListParagraph"/>
               <w:ind w:firstLineChars="0" w:firstLine="0"/>
             </w:pPr>
             <w:r>
@@ -2299,7 +2346,7 @@
           </w:tcPr>
           <w:p>
             <w:pPr>
-              <w:pStyle w:val="a3"/>
+              <w:pStyle w:val="ListParagraph"/>
               <w:ind w:firstLineChars="0" w:firstLine="0"/>
             </w:pPr>
             <w:r>
@@ -2313,7 +2360,7 @@
           </w:tcPr>
           <w:p>
             <w:pPr>
-              <w:pStyle w:val="a3"/>
+              <w:pStyle w:val="ListParagraph"/>
               <w:ind w:firstLineChars="0" w:firstLine="0"/>
             </w:pPr>
             <w:r>
@@ -2327,7 +2374,7 @@
           </w:tcPr>
           <w:p>
             <w:pPr>
-              <w:pStyle w:val="a3"/>
+              <w:pStyle w:val="ListParagraph"/>
               <w:ind w:firstLineChars="0" w:firstLine="0"/>
             </w:pPr>
             <w:r>
@@ -2341,7 +2388,7 @@
           </w:tcPr>
           <w:p>
             <w:pPr>
-              <w:pStyle w:val="a3"/>
+              <w:pStyle w:val="ListParagraph"/>
               <w:ind w:firstLineChars="0" w:firstLine="0"/>
             </w:pPr>
             <w:r>
@@ -2351,11 +2398,11 @@
         </w:tc>
       </w:tr>
     </w:tbl>
-    <w:bookmarkEnd w:id="10"/>
     <w:bookmarkEnd w:id="11"/>
+    <w:bookmarkEnd w:id="12"/>
     <w:p>
       <w:pPr>
-        <w:pStyle w:val="a3"/>
+        <w:pStyle w:val="ListParagraph"/>
         <w:ind w:firstLineChars="0" w:firstLine="0"/>
       </w:pPr>
       <w:r>
@@ -2379,7 +2426,7 @@
     </w:p>
     <w:p>
       <w:pPr>
-        <w:pStyle w:val="a3"/>
+        <w:pStyle w:val="ListParagraph"/>
         <w:numPr>
           <w:ilvl w:val="0"/>
           <w:numId w:val="5"/>
@@ -2388,7 +2435,7 @@
       </w:pPr>
       <w:r>
         <w:rPr>
-          <w:rFonts w:ascii="新宋体" w:hAnsi="新宋体" w:cs="新宋体"/>
+          <w:rFonts w:ascii="NSimSun" w:hAnsi="NSimSun" w:cs="NSimSun"/>
           <w:color w:val="008000"/>
           <w:kern w:val="0"/>
           <w:sz w:val="19"/>
@@ -2399,7 +2446,7 @@
     </w:p>
     <w:p>
       <w:pPr>
-        <w:pStyle w:val="a3"/>
+        <w:pStyle w:val="ListParagraph"/>
         <w:numPr>
           <w:ilvl w:val="0"/>
           <w:numId w:val="5"/>
@@ -2408,7 +2455,7 @@
       </w:pPr>
       <w:r>
         <w:rPr>
-          <w:rFonts w:ascii="新宋体" w:hAnsi="新宋体" w:cs="新宋体"/>
+          <w:rFonts w:ascii="NSimSun" w:hAnsi="NSimSun" w:cs="NSimSun"/>
           <w:color w:val="008000"/>
           <w:kern w:val="0"/>
           <w:sz w:val="19"/>
@@ -2419,7 +2466,7 @@
     </w:p>
     <w:p>
       <w:pPr>
-        <w:pStyle w:val="a3"/>
+        <w:pStyle w:val="ListParagraph"/>
         <w:numPr>
           <w:ilvl w:val="0"/>
           <w:numId w:val="5"/>
@@ -2428,7 +2475,7 @@
       </w:pPr>
       <w:r>
         <w:rPr>
-          <w:rFonts w:ascii="新宋体" w:hAnsi="新宋体" w:cs="新宋体"/>
+          <w:rFonts w:ascii="NSimSun" w:hAnsi="NSimSun" w:cs="NSimSun"/>
           <w:color w:val="008000"/>
           <w:kern w:val="0"/>
           <w:sz w:val="19"/>
@@ -2439,7 +2486,7 @@
     </w:p>
     <w:p>
       <w:pPr>
-        <w:pStyle w:val="a3"/>
+        <w:pStyle w:val="ListParagraph"/>
         <w:numPr>
           <w:ilvl w:val="0"/>
           <w:numId w:val="5"/>
@@ -2448,7 +2495,7 @@
       </w:pPr>
       <w:r>
         <w:rPr>
-          <w:rFonts w:ascii="新宋体" w:hAnsi="新宋体" w:cs="新宋体"/>
+          <w:rFonts w:ascii="NSimSun" w:hAnsi="NSimSun" w:cs="NSimSun"/>
           <w:color w:val="008000"/>
           <w:kern w:val="0"/>
           <w:sz w:val="19"/>
@@ -2616,13 +2663,10 @@
       <w:pPr>
         <w:ind w:left="420"/>
       </w:pPr>
-      <w:bookmarkStart w:id="12" w:name="_GoBack"/>
-      <w:bookmarkEnd w:id="12"/>
-      <w:r>
-        <w:rPr>
-          <w:rFonts w:hint="eastAsia"/>
-        </w:rPr>
-        <w:lastRenderedPageBreak/>
+      <w:r>
+        <w:rPr>
+          <w:rFonts w:hint="eastAsia"/>
+        </w:rPr>
         <w:t>例如下面这张</w:t>
       </w:r>
       <w:r>
@@ -2702,11 +2746,11 @@
           </mc:Choice>
           <mc:Fallback>
             <w:pict>
-              <v:shapetype w14:anchorId="0E4DE73D" id="_x0000_t32" coordsize="21600,21600" o:spt="32" o:oned="t" path="m,l21600,21600e" filled="f">
+              <v:shapetype w14:anchorId="05EB5054" id="_x0000_t32" coordsize="21600,21600" o:spt="32" o:oned="t" path="m,l21600,21600e" filled="f">
                 <v:path arrowok="t" fillok="f" o:connecttype="none"/>
                 <o:lock v:ext="edit" shapetype="t"/>
               </v:shapetype>
-              <v:shape id="直接箭头连接符 4" o:spid="_x0000_s1026" type="#_x0000_t32" style="position:absolute;left:0;text-align:left;margin-left:1in;margin-top:31.35pt;width:22.5pt;height:31.5pt;z-index:251659264;visibility:visible;mso-wrap-style:square;mso-wrap-distance-left:9pt;mso-wrap-distance-top:0;mso-wrap-distance-right:9pt;mso-wrap-distance-bottom:0;mso-position-horizontal:absolute;mso-position-horizontal-relative:text;mso-position-vertical:absolute;mso-position-vertical-relative:text" o:gfxdata="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" strokecolor="#4579b8 [3044]">
+              <v:shape id="直接箭头连接符 4" o:spid="_x0000_s1026" type="#_x0000_t32" style="position:absolute;margin-left:1in;margin-top:31.35pt;width:22.5pt;height:31.5pt;z-index:251659264;visibility:visible;mso-wrap-style:square;mso-wrap-distance-left:9pt;mso-wrap-distance-top:0;mso-wrap-distance-right:9pt;mso-wrap-distance-bottom:0;mso-position-horizontal:absolute;mso-position-horizontal-relative:text;mso-position-vertical:absolute;mso-position-vertical-relative:text" o:gfxdata="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" strokecolor="#4579b8 [3044]">
                 <v:stroke endarrow="open"/>
               </v:shape>
             </w:pict>
@@ -2826,7 +2870,7 @@
     </w:p>
     <w:p>
       <w:pPr>
-        <w:pStyle w:val="a3"/>
+        <w:pStyle w:val="ListParagraph"/>
         <w:numPr>
           <w:ilvl w:val="0"/>
           <w:numId w:val="4"/>
@@ -2842,7 +2886,7 @@
     </w:p>
     <w:p>
       <w:pPr>
-        <w:pStyle w:val="a3"/>
+        <w:pStyle w:val="ListParagraph"/>
         <w:ind w:left="420" w:firstLineChars="0" w:firstLine="0"/>
       </w:pPr>
       <w:r>
@@ -2866,7 +2910,7 @@
     </w:p>
     <w:p>
       <w:pPr>
-        <w:pStyle w:val="a3"/>
+        <w:pStyle w:val="ListParagraph"/>
         <w:ind w:left="420" w:firstLineChars="0" w:firstLine="0"/>
       </w:pPr>
       <w:r>
@@ -2878,7 +2922,7 @@
     </w:p>
     <w:tbl>
       <w:tblPr>
-        <w:tblStyle w:val="a7"/>
+        <w:tblStyle w:val="TableGrid"/>
         <w:tblW w:w="0" w:type="auto"/>
         <w:tblInd w:w="420" w:type="dxa"/>
         <w:tblBorders>
@@ -2906,7 +2950,7 @@
           </w:tcPr>
           <w:p>
             <w:pPr>
-              <w:pStyle w:val="a3"/>
+              <w:pStyle w:val="ListParagraph"/>
               <w:ind w:firstLineChars="0" w:firstLine="0"/>
             </w:pPr>
             <w:bookmarkStart w:id="13" w:name="OLE_LINK11"/>
@@ -2922,7 +2966,7 @@
           </w:tcPr>
           <w:p>
             <w:pPr>
-              <w:pStyle w:val="a3"/>
+              <w:pStyle w:val="ListParagraph"/>
               <w:ind w:firstLineChars="0" w:firstLine="0"/>
             </w:pPr>
             <w:r>
@@ -2936,7 +2980,7 @@
           </w:tcPr>
           <w:p>
             <w:pPr>
-              <w:pStyle w:val="a3"/>
+              <w:pStyle w:val="ListParagraph"/>
               <w:ind w:firstLineChars="0" w:firstLine="0"/>
             </w:pPr>
             <w:r>
@@ -2950,7 +2994,7 @@
           </w:tcPr>
           <w:p>
             <w:pPr>
-              <w:pStyle w:val="a3"/>
+              <w:pStyle w:val="ListParagraph"/>
               <w:ind w:firstLineChars="0" w:firstLine="0"/>
             </w:pPr>
             <w:r>
@@ -2964,7 +3008,7 @@
           </w:tcPr>
           <w:p>
             <w:pPr>
-              <w:pStyle w:val="a3"/>
+              <w:pStyle w:val="ListParagraph"/>
               <w:ind w:firstLineChars="0" w:firstLine="0"/>
             </w:pPr>
             <w:r>
@@ -2978,7 +3022,7 @@
           </w:tcPr>
           <w:p>
             <w:pPr>
-              <w:pStyle w:val="a3"/>
+              <w:pStyle w:val="ListParagraph"/>
               <w:ind w:firstLineChars="0" w:firstLine="0"/>
             </w:pPr>
             <w:r>
@@ -2994,7 +3038,7 @@
           </w:tcPr>
           <w:p>
             <w:pPr>
-              <w:pStyle w:val="a3"/>
+              <w:pStyle w:val="ListParagraph"/>
               <w:ind w:firstLineChars="0" w:firstLine="0"/>
             </w:pPr>
             <w:r>
@@ -3008,7 +3052,7 @@
           </w:tcPr>
           <w:p>
             <w:pPr>
-              <w:pStyle w:val="a3"/>
+              <w:pStyle w:val="ListParagraph"/>
               <w:ind w:firstLineChars="0" w:firstLine="0"/>
               <w:rPr>
                 <w:highlight w:val="red"/>
@@ -3031,7 +3075,7 @@
           </w:tcPr>
           <w:p>
             <w:pPr>
-              <w:pStyle w:val="a3"/>
+              <w:pStyle w:val="ListParagraph"/>
               <w:ind w:firstLineChars="0" w:firstLine="0"/>
             </w:pPr>
             <w:r>
@@ -3045,7 +3089,7 @@
           </w:tcPr>
           <w:p>
             <w:pPr>
-              <w:pStyle w:val="a3"/>
+              <w:pStyle w:val="ListParagraph"/>
               <w:ind w:firstLineChars="0" w:firstLine="0"/>
             </w:pPr>
             <w:r>
@@ -3059,7 +3103,7 @@
           </w:tcPr>
           <w:p>
             <w:pPr>
-              <w:pStyle w:val="a3"/>
+              <w:pStyle w:val="ListParagraph"/>
               <w:ind w:firstLineChars="0" w:firstLine="0"/>
             </w:pPr>
             <w:r>
@@ -3073,7 +3117,7 @@
           </w:tcPr>
           <w:p>
             <w:pPr>
-              <w:pStyle w:val="a3"/>
+              <w:pStyle w:val="ListParagraph"/>
               <w:ind w:firstLineChars="0" w:firstLine="0"/>
             </w:pPr>
             <w:r>
@@ -3089,7 +3133,7 @@
           </w:tcPr>
           <w:p>
             <w:pPr>
-              <w:pStyle w:val="a3"/>
+              <w:pStyle w:val="ListParagraph"/>
               <w:ind w:firstLineChars="0" w:firstLine="0"/>
             </w:pPr>
             <w:r>
@@ -3103,7 +3147,7 @@
           </w:tcPr>
           <w:p>
             <w:pPr>
-              <w:pStyle w:val="a3"/>
+              <w:pStyle w:val="ListParagraph"/>
               <w:ind w:firstLineChars="0" w:firstLine="0"/>
             </w:pPr>
             <w:r>
@@ -3117,7 +3161,7 @@
           </w:tcPr>
           <w:p>
             <w:pPr>
-              <w:pStyle w:val="a3"/>
+              <w:pStyle w:val="ListParagraph"/>
               <w:ind w:firstLineChars="0" w:firstLine="0"/>
             </w:pPr>
             <w:r>
@@ -3131,7 +3175,7 @@
           </w:tcPr>
           <w:p>
             <w:pPr>
-              <w:pStyle w:val="a3"/>
+              <w:pStyle w:val="ListParagraph"/>
               <w:ind w:firstLineChars="0" w:firstLine="0"/>
             </w:pPr>
             <w:r>
@@ -3145,7 +3189,7 @@
           </w:tcPr>
           <w:p>
             <w:pPr>
-              <w:pStyle w:val="a3"/>
+              <w:pStyle w:val="ListParagraph"/>
               <w:ind w:firstLineChars="0" w:firstLine="0"/>
             </w:pPr>
             <w:r>
@@ -3159,7 +3203,7 @@
           </w:tcPr>
           <w:p>
             <w:pPr>
-              <w:pStyle w:val="a3"/>
+              <w:pStyle w:val="ListParagraph"/>
               <w:ind w:firstLineChars="0" w:firstLine="0"/>
             </w:pPr>
             <w:r>
@@ -3175,7 +3219,7 @@
           </w:tcPr>
           <w:p>
             <w:pPr>
-              <w:pStyle w:val="a3"/>
+              <w:pStyle w:val="ListParagraph"/>
               <w:ind w:firstLineChars="0" w:firstLine="0"/>
             </w:pPr>
             <w:r>
@@ -3189,7 +3233,7 @@
           </w:tcPr>
           <w:p>
             <w:pPr>
-              <w:pStyle w:val="a3"/>
+              <w:pStyle w:val="ListParagraph"/>
               <w:ind w:firstLineChars="0" w:firstLine="0"/>
             </w:pPr>
             <w:r>
@@ -3203,7 +3247,7 @@
           </w:tcPr>
           <w:p>
             <w:pPr>
-              <w:pStyle w:val="a3"/>
+              <w:pStyle w:val="ListParagraph"/>
               <w:ind w:firstLineChars="0" w:firstLine="0"/>
             </w:pPr>
             <w:r>
@@ -3217,7 +3261,7 @@
           </w:tcPr>
           <w:p>
             <w:pPr>
-              <w:pStyle w:val="a3"/>
+              <w:pStyle w:val="ListParagraph"/>
               <w:ind w:firstLineChars="0" w:firstLine="0"/>
             </w:pPr>
             <w:r>
@@ -3231,7 +3275,7 @@
           </w:tcPr>
           <w:p>
             <w:pPr>
-              <w:pStyle w:val="a3"/>
+              <w:pStyle w:val="ListParagraph"/>
               <w:ind w:firstLineChars="0" w:firstLine="0"/>
             </w:pPr>
             <w:r>
@@ -3245,7 +3289,7 @@
           </w:tcPr>
           <w:p>
             <w:pPr>
-              <w:pStyle w:val="a3"/>
+              <w:pStyle w:val="ListParagraph"/>
               <w:ind w:firstLineChars="0" w:firstLine="0"/>
             </w:pPr>
             <w:r>
@@ -3261,7 +3305,7 @@
           </w:tcPr>
           <w:p>
             <w:pPr>
-              <w:pStyle w:val="a3"/>
+              <w:pStyle w:val="ListParagraph"/>
               <w:ind w:firstLineChars="0" w:firstLine="0"/>
             </w:pPr>
             <w:r>
@@ -3275,7 +3319,7 @@
           </w:tcPr>
           <w:p>
             <w:pPr>
-              <w:pStyle w:val="a3"/>
+              <w:pStyle w:val="ListParagraph"/>
               <w:ind w:firstLineChars="0" w:firstLine="0"/>
             </w:pPr>
             <w:r>
@@ -3289,7 +3333,7 @@
           </w:tcPr>
           <w:p>
             <w:pPr>
-              <w:pStyle w:val="a3"/>
+              <w:pStyle w:val="ListParagraph"/>
               <w:ind w:firstLineChars="0" w:firstLine="0"/>
             </w:pPr>
             <w:r>
@@ -3303,7 +3347,7 @@
           </w:tcPr>
           <w:p>
             <w:pPr>
-              <w:pStyle w:val="a3"/>
+              <w:pStyle w:val="ListParagraph"/>
               <w:ind w:firstLineChars="0" w:firstLine="0"/>
             </w:pPr>
             <w:r>
@@ -3317,7 +3361,7 @@
           </w:tcPr>
           <w:p>
             <w:pPr>
-              <w:pStyle w:val="a3"/>
+              <w:pStyle w:val="ListParagraph"/>
               <w:ind w:firstLineChars="0" w:firstLine="0"/>
             </w:pPr>
             <w:r>
@@ -3331,7 +3375,7 @@
           </w:tcPr>
           <w:p>
             <w:pPr>
-              <w:pStyle w:val="a3"/>
+              <w:pStyle w:val="ListParagraph"/>
               <w:ind w:firstLineChars="0" w:firstLine="0"/>
             </w:pPr>
             <w:r>
@@ -3347,7 +3391,7 @@
           </w:tcPr>
           <w:p>
             <w:pPr>
-              <w:pStyle w:val="a3"/>
+              <w:pStyle w:val="ListParagraph"/>
               <w:ind w:firstLineChars="0" w:firstLine="0"/>
             </w:pPr>
             <w:r>
@@ -3361,7 +3405,7 @@
           </w:tcPr>
           <w:p>
             <w:pPr>
-              <w:pStyle w:val="a3"/>
+              <w:pStyle w:val="ListParagraph"/>
               <w:ind w:firstLineChars="0" w:firstLine="0"/>
               <w:rPr>
                 <w:color w:val="FF0000"/>
@@ -3382,7 +3426,7 @@
           </w:tcPr>
           <w:p>
             <w:pPr>
-              <w:pStyle w:val="a3"/>
+              <w:pStyle w:val="ListParagraph"/>
               <w:ind w:firstLineChars="0" w:firstLine="0"/>
             </w:pPr>
             <w:r>
@@ -3396,7 +3440,7 @@
           </w:tcPr>
           <w:p>
             <w:pPr>
-              <w:pStyle w:val="a3"/>
+              <w:pStyle w:val="ListParagraph"/>
               <w:ind w:firstLineChars="0" w:firstLine="0"/>
             </w:pPr>
             <w:r>
@@ -3410,7 +3454,7 @@
           </w:tcPr>
           <w:p>
             <w:pPr>
-              <w:pStyle w:val="a3"/>
+              <w:pStyle w:val="ListParagraph"/>
               <w:ind w:firstLineChars="0" w:firstLine="0"/>
             </w:pPr>
             <w:r>
@@ -3424,7 +3468,7 @@
           </w:tcPr>
           <w:p>
             <w:pPr>
-              <w:pStyle w:val="a3"/>
+              <w:pStyle w:val="ListParagraph"/>
               <w:ind w:firstLineChars="0" w:firstLine="0"/>
             </w:pPr>
             <w:r>
@@ -3440,7 +3484,7 @@
           </w:tcPr>
           <w:p>
             <w:pPr>
-              <w:pStyle w:val="a3"/>
+              <w:pStyle w:val="ListParagraph"/>
               <w:ind w:firstLineChars="0" w:firstLine="0"/>
             </w:pPr>
             <w:r>
@@ -3454,7 +3498,7 @@
           </w:tcPr>
           <w:p>
             <w:pPr>
-              <w:pStyle w:val="a3"/>
+              <w:pStyle w:val="ListParagraph"/>
               <w:ind w:firstLineChars="0" w:firstLine="0"/>
               <w:rPr>
                 <w:color w:val="FF0000"/>
@@ -3475,7 +3519,7 @@
           </w:tcPr>
           <w:p>
             <w:pPr>
-              <w:pStyle w:val="a3"/>
+              <w:pStyle w:val="ListParagraph"/>
               <w:ind w:firstLineChars="0" w:firstLine="0"/>
             </w:pPr>
             <w:r>
@@ -3489,7 +3533,7 @@
           </w:tcPr>
           <w:p>
             <w:pPr>
-              <w:pStyle w:val="a3"/>
+              <w:pStyle w:val="ListParagraph"/>
               <w:ind w:firstLineChars="0" w:firstLine="0"/>
             </w:pPr>
             <w:r>
@@ -3503,7 +3547,7 @@
           </w:tcPr>
           <w:p>
             <w:pPr>
-              <w:pStyle w:val="a3"/>
+              <w:pStyle w:val="ListParagraph"/>
               <w:ind w:firstLineChars="0" w:firstLine="0"/>
             </w:pPr>
             <w:r>
@@ -3517,7 +3561,7 @@
           </w:tcPr>
           <w:p>
             <w:pPr>
-              <w:pStyle w:val="a3"/>
+              <w:pStyle w:val="ListParagraph"/>
               <w:ind w:firstLineChars="0" w:firstLine="0"/>
             </w:pPr>
             <w:r>
@@ -3533,7 +3577,7 @@
           </w:tcPr>
           <w:p>
             <w:pPr>
-              <w:pStyle w:val="a3"/>
+              <w:pStyle w:val="ListParagraph"/>
               <w:ind w:firstLineChars="0" w:firstLine="0"/>
             </w:pPr>
             <w:r>
@@ -3547,7 +3591,7 @@
           </w:tcPr>
           <w:p>
             <w:pPr>
-              <w:pStyle w:val="a3"/>
+              <w:pStyle w:val="ListParagraph"/>
               <w:ind w:firstLineChars="0" w:firstLine="0"/>
               <w:rPr>
                 <w:color w:val="FF0000"/>
@@ -3568,7 +3612,7 @@
           </w:tcPr>
           <w:p>
             <w:pPr>
-              <w:pStyle w:val="a3"/>
+              <w:pStyle w:val="ListParagraph"/>
               <w:ind w:firstLineChars="0" w:firstLine="0"/>
             </w:pPr>
             <w:r>
@@ -3582,7 +3626,7 @@
           </w:tcPr>
           <w:p>
             <w:pPr>
-              <w:pStyle w:val="a3"/>
+              <w:pStyle w:val="ListParagraph"/>
               <w:ind w:firstLineChars="0" w:firstLine="0"/>
             </w:pPr>
             <w:r>
@@ -3596,7 +3640,7 @@
           </w:tcPr>
           <w:p>
             <w:pPr>
-              <w:pStyle w:val="a3"/>
+              <w:pStyle w:val="ListParagraph"/>
               <w:ind w:firstLineChars="0" w:firstLine="0"/>
             </w:pPr>
             <w:r>
@@ -3610,7 +3654,7 @@
           </w:tcPr>
           <w:p>
             <w:pPr>
-              <w:pStyle w:val="a3"/>
+              <w:pStyle w:val="ListParagraph"/>
               <w:ind w:firstLineChars="0" w:firstLine="0"/>
             </w:pPr>
             <w:r>
@@ -3626,7 +3670,7 @@
           </w:tcPr>
           <w:p>
             <w:pPr>
-              <w:pStyle w:val="a3"/>
+              <w:pStyle w:val="ListParagraph"/>
               <w:ind w:firstLineChars="0" w:firstLine="0"/>
             </w:pPr>
             <w:r>
@@ -3640,7 +3684,7 @@
           </w:tcPr>
           <w:p>
             <w:pPr>
-              <w:pStyle w:val="a3"/>
+              <w:pStyle w:val="ListParagraph"/>
               <w:ind w:firstLineChars="0" w:firstLine="0"/>
               <w:rPr>
                 <w:color w:val="FF0000"/>
@@ -3661,7 +3705,7 @@
           </w:tcPr>
           <w:p>
             <w:pPr>
-              <w:pStyle w:val="a3"/>
+              <w:pStyle w:val="ListParagraph"/>
               <w:ind w:firstLineChars="0" w:firstLine="0"/>
             </w:pPr>
             <w:r>
@@ -3675,7 +3719,7 @@
           </w:tcPr>
           <w:p>
             <w:pPr>
-              <w:pStyle w:val="a3"/>
+              <w:pStyle w:val="ListParagraph"/>
               <w:ind w:firstLineChars="0" w:firstLine="0"/>
             </w:pPr>
             <w:r>
@@ -3689,7 +3733,7 @@
           </w:tcPr>
           <w:p>
             <w:pPr>
-              <w:pStyle w:val="a3"/>
+              <w:pStyle w:val="ListParagraph"/>
               <w:ind w:firstLineChars="0" w:firstLine="0"/>
             </w:pPr>
             <w:r>
@@ -3703,7 +3747,7 @@
           </w:tcPr>
           <w:p>
             <w:pPr>
-              <w:pStyle w:val="a3"/>
+              <w:pStyle w:val="ListParagraph"/>
               <w:ind w:firstLineChars="0" w:firstLine="0"/>
             </w:pPr>
             <w:r>
@@ -3719,7 +3763,7 @@
           </w:tcPr>
           <w:p>
             <w:pPr>
-              <w:pStyle w:val="a3"/>
+              <w:pStyle w:val="ListParagraph"/>
               <w:ind w:firstLineChars="0" w:firstLine="0"/>
             </w:pPr>
             <w:r>
@@ -3733,7 +3777,7 @@
           </w:tcPr>
           <w:p>
             <w:pPr>
-              <w:pStyle w:val="a3"/>
+              <w:pStyle w:val="ListParagraph"/>
               <w:ind w:firstLineChars="0" w:firstLine="0"/>
             </w:pPr>
             <w:r>
@@ -3747,7 +3791,7 @@
           </w:tcPr>
           <w:p>
             <w:pPr>
-              <w:pStyle w:val="a3"/>
+              <w:pStyle w:val="ListParagraph"/>
               <w:ind w:firstLineChars="0" w:firstLine="0"/>
             </w:pPr>
             <w:r>
@@ -3761,7 +3805,7 @@
           </w:tcPr>
           <w:p>
             <w:pPr>
-              <w:pStyle w:val="a3"/>
+              <w:pStyle w:val="ListParagraph"/>
               <w:ind w:firstLineChars="0" w:firstLine="0"/>
             </w:pPr>
             <w:r>
@@ -3775,7 +3819,7 @@
           </w:tcPr>
           <w:p>
             <w:pPr>
-              <w:pStyle w:val="a3"/>
+              <w:pStyle w:val="ListParagraph"/>
               <w:ind w:firstLineChars="0" w:firstLine="0"/>
             </w:pPr>
             <w:r>
@@ -3789,7 +3833,7 @@
           </w:tcPr>
           <w:p>
             <w:pPr>
-              <w:pStyle w:val="a3"/>
+              <w:pStyle w:val="ListParagraph"/>
               <w:ind w:firstLineChars="0" w:firstLine="0"/>
             </w:pPr>
             <w:r>
@@ -3805,7 +3849,7 @@
           </w:tcPr>
           <w:p>
             <w:pPr>
-              <w:pStyle w:val="a3"/>
+              <w:pStyle w:val="ListParagraph"/>
               <w:ind w:firstLineChars="0" w:firstLine="0"/>
             </w:pPr>
             <w:r>
@@ -3819,7 +3863,7 @@
           </w:tcPr>
           <w:p>
             <w:pPr>
-              <w:pStyle w:val="a3"/>
+              <w:pStyle w:val="ListParagraph"/>
               <w:ind w:firstLineChars="0" w:firstLine="0"/>
             </w:pPr>
             <w:r>
@@ -3833,7 +3877,7 @@
           </w:tcPr>
           <w:p>
             <w:pPr>
-              <w:pStyle w:val="a3"/>
+              <w:pStyle w:val="ListParagraph"/>
               <w:ind w:firstLineChars="0" w:firstLine="0"/>
             </w:pPr>
             <w:r>
@@ -3847,7 +3891,7 @@
           </w:tcPr>
           <w:p>
             <w:pPr>
-              <w:pStyle w:val="a3"/>
+              <w:pStyle w:val="ListParagraph"/>
               <w:ind w:firstLineChars="0" w:firstLine="0"/>
             </w:pPr>
             <w:r>
@@ -3861,7 +3905,7 @@
           </w:tcPr>
           <w:p>
             <w:pPr>
-              <w:pStyle w:val="a3"/>
+              <w:pStyle w:val="ListParagraph"/>
               <w:ind w:firstLineChars="0" w:firstLine="0"/>
             </w:pPr>
             <w:r>
@@ -3875,7 +3919,7 @@
           </w:tcPr>
           <w:p>
             <w:pPr>
-              <w:pStyle w:val="a3"/>
+              <w:pStyle w:val="ListParagraph"/>
               <w:ind w:firstLineChars="0" w:firstLine="0"/>
             </w:pPr>
             <w:r>
@@ -3891,7 +3935,7 @@
           </w:tcPr>
           <w:p>
             <w:pPr>
-              <w:pStyle w:val="a3"/>
+              <w:pStyle w:val="ListParagraph"/>
               <w:ind w:firstLineChars="0" w:firstLine="0"/>
             </w:pPr>
             <w:r>
@@ -3905,7 +3949,7 @@
           </w:tcPr>
           <w:p>
             <w:pPr>
-              <w:pStyle w:val="a3"/>
+              <w:pStyle w:val="ListParagraph"/>
               <w:ind w:firstLineChars="0" w:firstLine="0"/>
             </w:pPr>
             <w:r>
@@ -3919,7 +3963,7 @@
           </w:tcPr>
           <w:p>
             <w:pPr>
-              <w:pStyle w:val="a3"/>
+              <w:pStyle w:val="ListParagraph"/>
               <w:ind w:firstLineChars="0" w:firstLine="0"/>
             </w:pPr>
             <w:r>
@@ -3933,7 +3977,7 @@
           </w:tcPr>
           <w:p>
             <w:pPr>
-              <w:pStyle w:val="a3"/>
+              <w:pStyle w:val="ListParagraph"/>
               <w:ind w:firstLineChars="0" w:firstLine="0"/>
             </w:pPr>
             <w:r>
@@ -3947,7 +3991,7 @@
           </w:tcPr>
           <w:p>
             <w:pPr>
-              <w:pStyle w:val="a3"/>
+              <w:pStyle w:val="ListParagraph"/>
               <w:ind w:firstLineChars="0" w:firstLine="0"/>
             </w:pPr>
             <w:r>
@@ -3961,7 +4005,7 @@
           </w:tcPr>
           <w:p>
             <w:pPr>
-              <w:pStyle w:val="a3"/>
+              <w:pStyle w:val="ListParagraph"/>
               <w:ind w:firstLineChars="0" w:firstLine="0"/>
             </w:pPr>
             <w:r>
@@ -3977,7 +4021,7 @@
           </w:tcPr>
           <w:p>
             <w:pPr>
-              <w:pStyle w:val="a3"/>
+              <w:pStyle w:val="ListParagraph"/>
               <w:ind w:firstLineChars="0" w:firstLine="0"/>
             </w:pPr>
             <w:r>
@@ -3991,7 +4035,7 @@
           </w:tcPr>
           <w:p>
             <w:pPr>
-              <w:pStyle w:val="a3"/>
+              <w:pStyle w:val="ListParagraph"/>
               <w:ind w:firstLineChars="0" w:firstLine="0"/>
             </w:pPr>
             <w:r>
@@ -4005,7 +4049,7 @@
           </w:tcPr>
           <w:p>
             <w:pPr>
-              <w:pStyle w:val="a3"/>
+              <w:pStyle w:val="ListParagraph"/>
               <w:ind w:firstLineChars="0" w:firstLine="0"/>
             </w:pPr>
             <w:r>
@@ -4019,7 +4063,7 @@
           </w:tcPr>
           <w:p>
             <w:pPr>
-              <w:pStyle w:val="a3"/>
+              <w:pStyle w:val="ListParagraph"/>
               <w:ind w:firstLineChars="0" w:firstLine="0"/>
             </w:pPr>
             <w:r>
@@ -4033,7 +4077,7 @@
           </w:tcPr>
           <w:p>
             <w:pPr>
-              <w:pStyle w:val="a3"/>
+              <w:pStyle w:val="ListParagraph"/>
               <w:ind w:firstLineChars="0" w:firstLine="0"/>
             </w:pPr>
             <w:r>
@@ -4047,7 +4091,7 @@
           </w:tcPr>
           <w:p>
             <w:pPr>
-              <w:pStyle w:val="a3"/>
+              <w:pStyle w:val="ListParagraph"/>
               <w:ind w:firstLineChars="0" w:firstLine="0"/>
             </w:pPr>
             <w:r>
@@ -4063,7 +4107,7 @@
           </w:tcPr>
           <w:p>
             <w:pPr>
-              <w:pStyle w:val="a3"/>
+              <w:pStyle w:val="ListParagraph"/>
               <w:ind w:firstLineChars="0" w:firstLine="0"/>
             </w:pPr>
             <w:r>
@@ -4077,7 +4121,7 @@
           </w:tcPr>
           <w:p>
             <w:pPr>
-              <w:pStyle w:val="a3"/>
+              <w:pStyle w:val="ListParagraph"/>
               <w:ind w:firstLineChars="0" w:firstLine="0"/>
             </w:pPr>
             <w:r>
@@ -4091,7 +4135,7 @@
           </w:tcPr>
           <w:p>
             <w:pPr>
-              <w:pStyle w:val="a3"/>
+              <w:pStyle w:val="ListParagraph"/>
               <w:ind w:firstLineChars="0" w:firstLine="0"/>
             </w:pPr>
             <w:r>
@@ -4105,7 +4149,7 @@
           </w:tcPr>
           <w:p>
             <w:pPr>
-              <w:pStyle w:val="a3"/>
+              <w:pStyle w:val="ListParagraph"/>
               <w:ind w:firstLineChars="0" w:firstLine="0"/>
             </w:pPr>
             <w:r>
@@ -4119,7 +4163,7 @@
           </w:tcPr>
           <w:p>
             <w:pPr>
-              <w:pStyle w:val="a3"/>
+              <w:pStyle w:val="ListParagraph"/>
               <w:ind w:firstLineChars="0" w:firstLine="0"/>
             </w:pPr>
             <w:r>
@@ -4133,7 +4177,7 @@
           </w:tcPr>
           <w:p>
             <w:pPr>
-              <w:pStyle w:val="a3"/>
+              <w:pStyle w:val="ListParagraph"/>
               <w:ind w:firstLineChars="0" w:firstLine="0"/>
             </w:pPr>
             <w:r>
@@ -4147,7 +4191,7 @@
     <w:bookmarkEnd w:id="14"/>
     <w:p>
       <w:pPr>
-        <w:pStyle w:val="a3"/>
+        <w:pStyle w:val="ListParagraph"/>
         <w:ind w:left="420" w:firstLineChars="0" w:firstLine="0"/>
       </w:pPr>
       <w:r>
@@ -4159,7 +4203,7 @@
     </w:p>
     <w:tbl>
       <w:tblPr>
-        <w:tblStyle w:val="a7"/>
+        <w:tblStyle w:val="TableGrid"/>
         <w:tblW w:w="0" w:type="auto"/>
         <w:tblInd w:w="420" w:type="dxa"/>
         <w:tblBorders>
@@ -4187,7 +4231,7 @@
           </w:tcPr>
           <w:p>
             <w:pPr>
-              <w:pStyle w:val="a3"/>
+              <w:pStyle w:val="ListParagraph"/>
               <w:ind w:firstLineChars="0" w:firstLine="0"/>
             </w:pPr>
             <w:r>
@@ -4201,7 +4245,7 @@
           </w:tcPr>
           <w:p>
             <w:pPr>
-              <w:pStyle w:val="a3"/>
+              <w:pStyle w:val="ListParagraph"/>
               <w:ind w:firstLineChars="0" w:firstLine="0"/>
             </w:pPr>
             <w:r>
@@ -4215,7 +4259,7 @@
           </w:tcPr>
           <w:p>
             <w:pPr>
-              <w:pStyle w:val="a3"/>
+              <w:pStyle w:val="ListParagraph"/>
               <w:ind w:firstLineChars="0" w:firstLine="0"/>
             </w:pPr>
             <w:r>
@@ -4229,7 +4273,7 @@
           </w:tcPr>
           <w:p>
             <w:pPr>
-              <w:pStyle w:val="a3"/>
+              <w:pStyle w:val="ListParagraph"/>
               <w:ind w:firstLineChars="0" w:firstLine="0"/>
             </w:pPr>
             <w:r>
@@ -4243,7 +4287,7 @@
           </w:tcPr>
           <w:p>
             <w:pPr>
-              <w:pStyle w:val="a3"/>
+              <w:pStyle w:val="ListParagraph"/>
               <w:ind w:firstLineChars="0" w:firstLine="0"/>
             </w:pPr>
             <w:r>
@@ -4257,7 +4301,7 @@
           </w:tcPr>
           <w:p>
             <w:pPr>
-              <w:pStyle w:val="a3"/>
+              <w:pStyle w:val="ListParagraph"/>
               <w:ind w:firstLineChars="0" w:firstLine="0"/>
             </w:pPr>
             <w:r>
@@ -4273,7 +4317,7 @@
           </w:tcPr>
           <w:p>
             <w:pPr>
-              <w:pStyle w:val="a3"/>
+              <w:pStyle w:val="ListParagraph"/>
               <w:ind w:firstLineChars="0" w:firstLine="0"/>
             </w:pPr>
             <w:r>
@@ -4287,7 +4331,7 @@
           </w:tcPr>
           <w:p>
             <w:pPr>
-              <w:pStyle w:val="a3"/>
+              <w:pStyle w:val="ListParagraph"/>
               <w:ind w:firstLineChars="0" w:firstLine="0"/>
               <w:rPr>
                 <w:highlight w:val="red"/>
@@ -4310,7 +4354,7 @@
           </w:tcPr>
           <w:p>
             <w:pPr>
-              <w:pStyle w:val="a3"/>
+              <w:pStyle w:val="ListParagraph"/>
               <w:ind w:firstLineChars="0" w:firstLine="0"/>
             </w:pPr>
             <w:r>
@@ -4324,7 +4368,7 @@
           </w:tcPr>
           <w:p>
             <w:pPr>
-              <w:pStyle w:val="a3"/>
+              <w:pStyle w:val="ListParagraph"/>
               <w:ind w:firstLineChars="0" w:firstLine="0"/>
             </w:pPr>
             <w:r>
@@ -4338,7 +4382,7 @@
           </w:tcPr>
           <w:p>
             <w:pPr>
-              <w:pStyle w:val="a3"/>
+              <w:pStyle w:val="ListParagraph"/>
               <w:ind w:firstLineChars="0" w:firstLine="0"/>
             </w:pPr>
             <w:r>
@@ -4352,7 +4396,7 @@
           </w:tcPr>
           <w:p>
             <w:pPr>
-              <w:pStyle w:val="a3"/>
+              <w:pStyle w:val="ListParagraph"/>
               <w:ind w:firstLineChars="0" w:firstLine="0"/>
             </w:pPr>
             <w:r>
@@ -4368,7 +4412,7 @@
           </w:tcPr>
           <w:p>
             <w:pPr>
-              <w:pStyle w:val="a3"/>
+              <w:pStyle w:val="ListParagraph"/>
               <w:ind w:firstLineChars="0" w:firstLine="0"/>
             </w:pPr>
             <w:r>
@@ -4382,7 +4426,7 @@
           </w:tcPr>
           <w:p>
             <w:pPr>
-              <w:pStyle w:val="a3"/>
+              <w:pStyle w:val="ListParagraph"/>
               <w:ind w:firstLineChars="0" w:firstLine="0"/>
             </w:pPr>
             <w:r>
@@ -4396,7 +4440,7 @@
           </w:tcPr>
           <w:p>
             <w:pPr>
-              <w:pStyle w:val="a3"/>
+              <w:pStyle w:val="ListParagraph"/>
               <w:ind w:firstLineChars="0" w:firstLine="0"/>
             </w:pPr>
             <w:r>
@@ -4410,7 +4454,7 @@
           </w:tcPr>
           <w:p>
             <w:pPr>
-              <w:pStyle w:val="a3"/>
+              <w:pStyle w:val="ListParagraph"/>
               <w:ind w:firstLineChars="0" w:firstLine="0"/>
             </w:pPr>
             <w:r>
@@ -4424,7 +4468,7 @@
           </w:tcPr>
           <w:p>
             <w:pPr>
-              <w:pStyle w:val="a3"/>
+              <w:pStyle w:val="ListParagraph"/>
               <w:ind w:firstLineChars="0" w:firstLine="0"/>
             </w:pPr>
             <w:r>
@@ -4438,7 +4482,7 @@
           </w:tcPr>
           <w:p>
             <w:pPr>
-              <w:pStyle w:val="a3"/>
+              <w:pStyle w:val="ListParagraph"/>
               <w:ind w:firstLineChars="0" w:firstLine="0"/>
             </w:pPr>
             <w:r>
@@ -4454,7 +4498,7 @@
           </w:tcPr>
           <w:p>
             <w:pPr>
-              <w:pStyle w:val="a3"/>
+              <w:pStyle w:val="ListParagraph"/>
               <w:ind w:firstLineChars="0" w:firstLine="0"/>
             </w:pPr>
             <w:r>
@@ -4468,7 +4512,7 @@
           </w:tcPr>
           <w:p>
             <w:pPr>
-              <w:pStyle w:val="a3"/>
+              <w:pStyle w:val="ListParagraph"/>
               <w:ind w:firstLineChars="0" w:firstLine="0"/>
             </w:pPr>
             <w:r>
@@ -4482,7 +4526,7 @@
           </w:tcPr>
           <w:p>
             <w:pPr>
-              <w:pStyle w:val="a3"/>
+              <w:pStyle w:val="ListParagraph"/>
               <w:ind w:firstLineChars="0" w:firstLine="0"/>
             </w:pPr>
             <w:r>
@@ -4496,7 +4540,7 @@
           </w:tcPr>
           <w:p>
             <w:pPr>
-              <w:pStyle w:val="a3"/>
+              <w:pStyle w:val="ListParagraph"/>
               <w:ind w:firstLineChars="0" w:firstLine="0"/>
             </w:pPr>
             <w:r>
@@ -4510,7 +4554,7 @@
           </w:tcPr>
           <w:p>
             <w:pPr>
-              <w:pStyle w:val="a3"/>
+              <w:pStyle w:val="ListParagraph"/>
               <w:ind w:firstLineChars="0" w:firstLine="0"/>
             </w:pPr>
             <w:r>
@@ -4524,7 +4568,7 @@
           </w:tcPr>
           <w:p>
             <w:pPr>
-              <w:pStyle w:val="a3"/>
+              <w:pStyle w:val="ListParagraph"/>
               <w:ind w:firstLineChars="0" w:firstLine="0"/>
             </w:pPr>
             <w:r>
@@ -4540,7 +4584,7 @@
           </w:tcPr>
           <w:p>
             <w:pPr>
-              <w:pStyle w:val="a3"/>
+              <w:pStyle w:val="ListParagraph"/>
               <w:ind w:firstLineChars="0" w:firstLine="0"/>
             </w:pPr>
             <w:r>
@@ -4554,7 +4598,7 @@
           </w:tcPr>
           <w:p>
             <w:pPr>
-              <w:pStyle w:val="a3"/>
+              <w:pStyle w:val="ListParagraph"/>
               <w:ind w:firstLineChars="0" w:firstLine="0"/>
             </w:pPr>
             <w:r>
@@ -4568,7 +4612,7 @@
           </w:tcPr>
           <w:p>
             <w:pPr>
-              <w:pStyle w:val="a3"/>
+              <w:pStyle w:val="ListParagraph"/>
               <w:ind w:firstLineChars="0" w:firstLine="0"/>
             </w:pPr>
             <w:r>
@@ -4582,7 +4626,7 @@
           </w:tcPr>
           <w:p>
             <w:pPr>
-              <w:pStyle w:val="a3"/>
+              <w:pStyle w:val="ListParagraph"/>
               <w:ind w:firstLineChars="0" w:firstLine="0"/>
             </w:pPr>
             <w:r>
@@ -4596,7 +4640,7 @@
           </w:tcPr>
           <w:p>
             <w:pPr>
-              <w:pStyle w:val="a3"/>
+              <w:pStyle w:val="ListParagraph"/>
               <w:ind w:firstLineChars="0" w:firstLine="0"/>
             </w:pPr>
             <w:r>
@@ -4610,7 +4654,7 @@
           </w:tcPr>
           <w:p>
             <w:pPr>
-              <w:pStyle w:val="a3"/>
+              <w:pStyle w:val="ListParagraph"/>
               <w:ind w:firstLineChars="0" w:firstLine="0"/>
             </w:pPr>
             <w:r>
@@ -4626,7 +4670,7 @@
           </w:tcPr>
           <w:p>
             <w:pPr>
-              <w:pStyle w:val="a3"/>
+              <w:pStyle w:val="ListParagraph"/>
               <w:ind w:firstLineChars="0" w:firstLine="0"/>
             </w:pPr>
             <w:r>
@@ -4640,7 +4684,7 @@
           </w:tcPr>
           <w:p>
             <w:pPr>
-              <w:pStyle w:val="a3"/>
+              <w:pStyle w:val="ListParagraph"/>
               <w:ind w:firstLineChars="0" w:firstLine="0"/>
             </w:pPr>
             <w:r>
@@ -4654,7 +4698,7 @@
           </w:tcPr>
           <w:p>
             <w:pPr>
-              <w:pStyle w:val="a3"/>
+              <w:pStyle w:val="ListParagraph"/>
               <w:ind w:firstLineChars="0" w:firstLine="0"/>
             </w:pPr>
             <w:r>
@@ -4668,7 +4712,7 @@
           </w:tcPr>
           <w:p>
             <w:pPr>
-              <w:pStyle w:val="a3"/>
+              <w:pStyle w:val="ListParagraph"/>
               <w:ind w:firstLineChars="0" w:firstLine="0"/>
             </w:pPr>
             <w:r>
@@ -4682,7 +4726,7 @@
           </w:tcPr>
           <w:p>
             <w:pPr>
-              <w:pStyle w:val="a3"/>
+              <w:pStyle w:val="ListParagraph"/>
               <w:ind w:firstLineChars="0" w:firstLine="0"/>
             </w:pPr>
             <w:r>
@@ -4696,7 +4740,7 @@
           </w:tcPr>
           <w:p>
             <w:pPr>
-              <w:pStyle w:val="a3"/>
+              <w:pStyle w:val="ListParagraph"/>
               <w:ind w:firstLineChars="0" w:firstLine="0"/>
             </w:pPr>
             <w:r>
@@ -4712,10 +4756,11 @@
           </w:tcPr>
           <w:p>
             <w:pPr>
-              <w:pStyle w:val="a3"/>
-              <w:ind w:firstLineChars="0" w:firstLine="0"/>
-            </w:pPr>
-            <w:r>
+              <w:pStyle w:val="ListParagraph"/>
+              <w:ind w:firstLineChars="0" w:firstLine="0"/>
+            </w:pPr>
+            <w:r>
+              <w:lastRenderedPageBreak/>
               <w:t>6</w:t>
             </w:r>
           </w:p>
@@ -4726,7 +4771,7 @@
           </w:tcPr>
           <w:p>
             <w:pPr>
-              <w:pStyle w:val="a3"/>
+              <w:pStyle w:val="ListParagraph"/>
               <w:ind w:firstLineChars="0" w:firstLine="0"/>
             </w:pPr>
             <w:r>
@@ -4740,7 +4785,7 @@
           </w:tcPr>
           <w:p>
             <w:pPr>
-              <w:pStyle w:val="a3"/>
+              <w:pStyle w:val="ListParagraph"/>
               <w:ind w:firstLineChars="0" w:firstLine="0"/>
             </w:pPr>
             <w:r>
@@ -4754,7 +4799,7 @@
           </w:tcPr>
           <w:p>
             <w:pPr>
-              <w:pStyle w:val="a3"/>
+              <w:pStyle w:val="ListParagraph"/>
               <w:ind w:firstLineChars="0" w:firstLine="0"/>
             </w:pPr>
             <w:r>
@@ -4768,7 +4813,7 @@
           </w:tcPr>
           <w:p>
             <w:pPr>
-              <w:pStyle w:val="a3"/>
+              <w:pStyle w:val="ListParagraph"/>
               <w:ind w:firstLineChars="0" w:firstLine="0"/>
             </w:pPr>
             <w:r>
@@ -4782,7 +4827,7 @@
           </w:tcPr>
           <w:p>
             <w:pPr>
-              <w:pStyle w:val="a3"/>
+              <w:pStyle w:val="ListParagraph"/>
               <w:ind w:firstLineChars="0" w:firstLine="0"/>
             </w:pPr>
             <w:r>
@@ -4798,7 +4843,7 @@
           </w:tcPr>
           <w:p>
             <w:pPr>
-              <w:pStyle w:val="a3"/>
+              <w:pStyle w:val="ListParagraph"/>
               <w:ind w:firstLineChars="0" w:firstLine="0"/>
             </w:pPr>
             <w:r>
@@ -4812,7 +4857,7 @@
           </w:tcPr>
           <w:p>
             <w:pPr>
-              <w:pStyle w:val="a3"/>
+              <w:pStyle w:val="ListParagraph"/>
               <w:ind w:firstLineChars="0" w:firstLine="0"/>
             </w:pPr>
             <w:r>
@@ -4826,7 +4871,7 @@
           </w:tcPr>
           <w:p>
             <w:pPr>
-              <w:pStyle w:val="a3"/>
+              <w:pStyle w:val="ListParagraph"/>
               <w:ind w:firstLineChars="0" w:firstLine="0"/>
             </w:pPr>
             <w:r>
@@ -4840,7 +4885,7 @@
           </w:tcPr>
           <w:p>
             <w:pPr>
-              <w:pStyle w:val="a3"/>
+              <w:pStyle w:val="ListParagraph"/>
               <w:ind w:firstLineChars="0" w:firstLine="0"/>
             </w:pPr>
             <w:r>
@@ -4854,7 +4899,7 @@
           </w:tcPr>
           <w:p>
             <w:pPr>
-              <w:pStyle w:val="a3"/>
+              <w:pStyle w:val="ListParagraph"/>
               <w:ind w:firstLineChars="0" w:firstLine="0"/>
             </w:pPr>
             <w:r>
@@ -4868,7 +4913,7 @@
           </w:tcPr>
           <w:p>
             <w:pPr>
-              <w:pStyle w:val="a3"/>
+              <w:pStyle w:val="ListParagraph"/>
               <w:ind w:firstLineChars="0" w:firstLine="0"/>
             </w:pPr>
             <w:r>
@@ -4884,11 +4929,10 @@
           </w:tcPr>
           <w:p>
             <w:pPr>
-              <w:pStyle w:val="a3"/>
-              <w:ind w:firstLineChars="0" w:firstLine="0"/>
-            </w:pPr>
-            <w:r>
-              <w:lastRenderedPageBreak/>
+              <w:pStyle w:val="ListParagraph"/>
+              <w:ind w:firstLineChars="0" w:firstLine="0"/>
+            </w:pPr>
+            <w:r>
               <w:t>6</w:t>
             </w:r>
           </w:p>
@@ -4899,7 +4943,7 @@
           </w:tcPr>
           <w:p>
             <w:pPr>
-              <w:pStyle w:val="a3"/>
+              <w:pStyle w:val="ListParagraph"/>
               <w:ind w:firstLineChars="0" w:firstLine="0"/>
             </w:pPr>
             <w:r>
@@ -4913,7 +4957,7 @@
           </w:tcPr>
           <w:p>
             <w:pPr>
-              <w:pStyle w:val="a3"/>
+              <w:pStyle w:val="ListParagraph"/>
               <w:ind w:firstLineChars="0" w:firstLine="0"/>
             </w:pPr>
             <w:r>
@@ -4927,7 +4971,7 @@
           </w:tcPr>
           <w:p>
             <w:pPr>
-              <w:pStyle w:val="a3"/>
+              <w:pStyle w:val="ListParagraph"/>
               <w:ind w:firstLineChars="0" w:firstLine="0"/>
             </w:pPr>
             <w:r>
@@ -4941,7 +4985,7 @@
           </w:tcPr>
           <w:p>
             <w:pPr>
-              <w:pStyle w:val="a3"/>
+              <w:pStyle w:val="ListParagraph"/>
               <w:ind w:firstLineChars="0" w:firstLine="0"/>
             </w:pPr>
             <w:r>
@@ -4955,7 +4999,7 @@
           </w:tcPr>
           <w:p>
             <w:pPr>
-              <w:pStyle w:val="a3"/>
+              <w:pStyle w:val="ListParagraph"/>
               <w:ind w:firstLineChars="0" w:firstLine="0"/>
             </w:pPr>
             <w:r>
@@ -4971,7 +5015,7 @@
           </w:tcPr>
           <w:p>
             <w:pPr>
-              <w:pStyle w:val="a3"/>
+              <w:pStyle w:val="ListParagraph"/>
               <w:ind w:firstLineChars="0" w:firstLine="0"/>
             </w:pPr>
             <w:r>
@@ -4985,7 +5029,7 @@
           </w:tcPr>
           <w:p>
             <w:pPr>
-              <w:pStyle w:val="a3"/>
+              <w:pStyle w:val="ListParagraph"/>
               <w:ind w:firstLineChars="0" w:firstLine="0"/>
             </w:pPr>
             <w:r>
@@ -4999,7 +5043,7 @@
           </w:tcPr>
           <w:p>
             <w:pPr>
-              <w:pStyle w:val="a3"/>
+              <w:pStyle w:val="ListParagraph"/>
               <w:ind w:firstLineChars="0" w:firstLine="0"/>
             </w:pPr>
             <w:r>
@@ -5013,7 +5057,7 @@
           </w:tcPr>
           <w:p>
             <w:pPr>
-              <w:pStyle w:val="a3"/>
+              <w:pStyle w:val="ListParagraph"/>
               <w:ind w:firstLineChars="0" w:firstLine="0"/>
             </w:pPr>
             <w:r>
@@ -5027,7 +5071,7 @@
           </w:tcPr>
           <w:p>
             <w:pPr>
-              <w:pStyle w:val="a3"/>
+              <w:pStyle w:val="ListParagraph"/>
               <w:ind w:firstLineChars="0" w:firstLine="0"/>
             </w:pPr>
             <w:r>
@@ -5041,7 +5085,7 @@
           </w:tcPr>
           <w:p>
             <w:pPr>
-              <w:pStyle w:val="a3"/>
+              <w:pStyle w:val="ListParagraph"/>
               <w:ind w:firstLineChars="0" w:firstLine="0"/>
             </w:pPr>
             <w:r>
@@ -5069,7 +5113,7 @@
           </w:tcPr>
           <w:p>
             <w:pPr>
-              <w:pStyle w:val="a3"/>
+              <w:pStyle w:val="ListParagraph"/>
               <w:ind w:firstLineChars="0" w:firstLine="0"/>
             </w:pPr>
             <w:r>
@@ -5084,7 +5128,7 @@
           </w:tcPr>
           <w:p>
             <w:pPr>
-              <w:pStyle w:val="a3"/>
+              <w:pStyle w:val="ListParagraph"/>
               <w:ind w:firstLineChars="0" w:firstLine="0"/>
               <w:rPr>
                 <w:color w:val="FF0000"/>
@@ -5105,7 +5149,7 @@
           </w:tcPr>
           <w:p>
             <w:pPr>
-              <w:pStyle w:val="a3"/>
+              <w:pStyle w:val="ListParagraph"/>
               <w:ind w:firstLineChars="0" w:firstLine="0"/>
             </w:pPr>
             <w:r>
@@ -5120,7 +5164,7 @@
           </w:tcPr>
           <w:p>
             <w:pPr>
-              <w:pStyle w:val="a3"/>
+              <w:pStyle w:val="ListParagraph"/>
               <w:ind w:firstLineChars="0" w:firstLine="0"/>
             </w:pPr>
             <w:r>
@@ -5135,7 +5179,7 @@
           </w:tcPr>
           <w:p>
             <w:pPr>
-              <w:pStyle w:val="a3"/>
+              <w:pStyle w:val="ListParagraph"/>
               <w:ind w:firstLineChars="0" w:firstLine="0"/>
             </w:pPr>
             <w:r>
@@ -5150,7 +5194,7 @@
           </w:tcPr>
           <w:p>
             <w:pPr>
-              <w:pStyle w:val="a3"/>
+              <w:pStyle w:val="ListParagraph"/>
               <w:ind w:firstLineChars="0" w:firstLine="0"/>
             </w:pPr>
             <w:r>
@@ -5178,7 +5222,7 @@
           </w:tcPr>
           <w:p>
             <w:pPr>
-              <w:pStyle w:val="a3"/>
+              <w:pStyle w:val="ListParagraph"/>
               <w:ind w:firstLineChars="0" w:firstLine="0"/>
             </w:pPr>
             <w:r>
@@ -5193,7 +5237,7 @@
           </w:tcPr>
           <w:p>
             <w:pPr>
-              <w:pStyle w:val="a3"/>
+              <w:pStyle w:val="ListParagraph"/>
               <w:ind w:firstLineChars="0" w:firstLine="0"/>
               <w:rPr>
                 <w:color w:val="FF0000"/>
@@ -5214,7 +5258,7 @@
           </w:tcPr>
           <w:p>
             <w:pPr>
-              <w:pStyle w:val="a3"/>
+              <w:pStyle w:val="ListParagraph"/>
               <w:ind w:firstLineChars="0" w:firstLine="0"/>
             </w:pPr>
             <w:r>
@@ -5229,7 +5273,7 @@
           </w:tcPr>
           <w:p>
             <w:pPr>
-              <w:pStyle w:val="a3"/>
+              <w:pStyle w:val="ListParagraph"/>
               <w:ind w:firstLineChars="0" w:firstLine="0"/>
             </w:pPr>
             <w:r>
@@ -5244,7 +5288,7 @@
           </w:tcPr>
           <w:p>
             <w:pPr>
-              <w:pStyle w:val="a3"/>
+              <w:pStyle w:val="ListParagraph"/>
               <w:ind w:firstLineChars="0" w:firstLine="0"/>
             </w:pPr>
             <w:r>
@@ -5259,7 +5303,7 @@
           </w:tcPr>
           <w:p>
             <w:pPr>
-              <w:pStyle w:val="a3"/>
+              <w:pStyle w:val="ListParagraph"/>
               <w:ind w:firstLineChars="0" w:firstLine="0"/>
             </w:pPr>
             <w:r>
@@ -5287,7 +5331,7 @@
           </w:tcPr>
           <w:p>
             <w:pPr>
-              <w:pStyle w:val="a3"/>
+              <w:pStyle w:val="ListParagraph"/>
               <w:ind w:firstLineChars="0" w:firstLine="0"/>
             </w:pPr>
             <w:r>
@@ -5302,7 +5346,7 @@
           </w:tcPr>
           <w:p>
             <w:pPr>
-              <w:pStyle w:val="a3"/>
+              <w:pStyle w:val="ListParagraph"/>
               <w:ind w:firstLineChars="0" w:firstLine="0"/>
               <w:rPr>
                 <w:color w:val="FF0000"/>
@@ -5323,7 +5367,7 @@
           </w:tcPr>
           <w:p>
             <w:pPr>
-              <w:pStyle w:val="a3"/>
+              <w:pStyle w:val="ListParagraph"/>
               <w:ind w:firstLineChars="0" w:firstLine="0"/>
             </w:pPr>
             <w:r>
@@ -5338,7 +5382,7 @@
           </w:tcPr>
           <w:p>
             <w:pPr>
-              <w:pStyle w:val="a3"/>
+              <w:pStyle w:val="ListParagraph"/>
               <w:ind w:firstLineChars="0" w:firstLine="0"/>
             </w:pPr>
             <w:r>
@@ -5353,7 +5397,7 @@
           </w:tcPr>
           <w:p>
             <w:pPr>
-              <w:pStyle w:val="a3"/>
+              <w:pStyle w:val="ListParagraph"/>
               <w:ind w:firstLineChars="0" w:firstLine="0"/>
             </w:pPr>
             <w:r>
@@ -5368,7 +5412,7 @@
           </w:tcPr>
           <w:p>
             <w:pPr>
-              <w:pStyle w:val="a3"/>
+              <w:pStyle w:val="ListParagraph"/>
               <w:ind w:firstLineChars="0" w:firstLine="0"/>
             </w:pPr>
             <w:r>
@@ -5396,7 +5440,7 @@
           </w:tcPr>
           <w:p>
             <w:pPr>
-              <w:pStyle w:val="a3"/>
+              <w:pStyle w:val="ListParagraph"/>
               <w:ind w:firstLineChars="0" w:firstLine="0"/>
             </w:pPr>
             <w:r>
@@ -5411,7 +5455,7 @@
           </w:tcPr>
           <w:p>
             <w:pPr>
-              <w:pStyle w:val="a3"/>
+              <w:pStyle w:val="ListParagraph"/>
               <w:ind w:firstLineChars="0" w:firstLine="0"/>
               <w:rPr>
                 <w:color w:val="FF0000"/>
@@ -5432,7 +5476,7 @@
           </w:tcPr>
           <w:p>
             <w:pPr>
-              <w:pStyle w:val="a3"/>
+              <w:pStyle w:val="ListParagraph"/>
               <w:ind w:firstLineChars="0" w:firstLine="0"/>
             </w:pPr>
             <w:r>
@@ -5447,7 +5491,7 @@
           </w:tcPr>
           <w:p>
             <w:pPr>
-              <w:pStyle w:val="a3"/>
+              <w:pStyle w:val="ListParagraph"/>
               <w:ind w:firstLineChars="0" w:firstLine="0"/>
             </w:pPr>
             <w:r>
@@ -5462,7 +5506,7 @@
           </w:tcPr>
           <w:p>
             <w:pPr>
-              <w:pStyle w:val="a3"/>
+              <w:pStyle w:val="ListParagraph"/>
               <w:ind w:firstLineChars="0" w:firstLine="0"/>
             </w:pPr>
             <w:r>
@@ -5477,7 +5521,7 @@
           </w:tcPr>
           <w:p>
             <w:pPr>
-              <w:pStyle w:val="a3"/>
+              <w:pStyle w:val="ListParagraph"/>
               <w:ind w:firstLineChars="0" w:firstLine="0"/>
             </w:pPr>
             <w:r>
@@ -5490,7 +5534,7 @@
     <w:p/>
     <w:p>
       <w:pPr>
-        <w:pStyle w:val="a3"/>
+        <w:pStyle w:val="ListParagraph"/>
         <w:numPr>
           <w:ilvl w:val="0"/>
           <w:numId w:val="4"/>
@@ -5518,7 +5562,7 @@
     </w:p>
     <w:p>
       <w:pPr>
-        <w:pStyle w:val="a3"/>
+        <w:pStyle w:val="ListParagraph"/>
         <w:ind w:left="420" w:firstLineChars="0" w:firstLine="0"/>
       </w:pPr>
       <w:r>
@@ -5556,13 +5600,13 @@
     </w:p>
     <w:p>
       <w:pPr>
-        <w:pStyle w:val="a3"/>
+        <w:pStyle w:val="ListParagraph"/>
         <w:ind w:left="420" w:firstLineChars="0" w:firstLine="0"/>
       </w:pPr>
     </w:p>
     <w:p>
       <w:pPr>
-        <w:pStyle w:val="a3"/>
+        <w:pStyle w:val="ListParagraph"/>
         <w:numPr>
           <w:ilvl w:val="0"/>
           <w:numId w:val="4"/>
@@ -5604,26 +5648,26 @@
     <w:p>
       <w:pPr>
         <w:rPr>
-          <w:rStyle w:val="ae"/>
-        </w:rPr>
-      </w:pPr>
-      <w:r>
-        <w:rPr>
-          <w:rStyle w:val="ae"/>
+          <w:rStyle w:val="IntenseEmphasis"/>
+        </w:rPr>
+      </w:pPr>
+      <w:r>
+        <w:rPr>
+          <w:rStyle w:val="IntenseEmphasis"/>
           <w:rFonts w:hint="eastAsia"/>
         </w:rPr>
         <w:t>程序的注释中也是分为</w:t>
       </w:r>
       <w:r>
         <w:rPr>
-          <w:rStyle w:val="ae"/>
+          <w:rStyle w:val="IntenseEmphasis"/>
           <w:rFonts w:hint="eastAsia"/>
         </w:rPr>
         <w:t>8</w:t>
       </w:r>
       <w:r>
         <w:rPr>
-          <w:rStyle w:val="ae"/>
+          <w:rStyle w:val="IntenseEmphasis"/>
           <w:rFonts w:hint="eastAsia"/>
         </w:rPr>
         <w:t>步，和本文档中这八个步骤是一样的，这篇文档是程序注释步骤中的扩展和详细描述。</w:t>
@@ -5640,7 +5684,7 @@
 </file>
 
 <file path=word/endnotes.xml><?xml version="1.0" encoding="utf-8"?>
-<w:endnotes xmlns:wpc="http://schemas.microsoft.com/office/word/2010/wordprocessingCanvas" xmlns:cx="http://schemas.microsoft.com/office/drawing/2014/chartex" xmlns:cx1="http://schemas.microsoft.com/office/drawing/2015/9/8/chartex" xmlns:cx2="http://schemas.microsoft.com/office/drawing/2015/10/21/chartex" xmlns:cx3="http://schemas.microsoft.com/office/drawing/2016/5/9/chartex" xmlns:cx4="http://schemas.microsoft.com/office/drawing/2016/5/10/chartex" xmlns:cx5="http://schemas.microsoft.com/office/drawing/2016/5/11/chartex" xmlns:cx6="http://schemas.microsoft.com/office/drawing/2016/5/12/chartex" xmlns:cx7="http://schemas.microsoft.com/office/drawing/2016/5/13/chartex" xmlns:cx8="http://schemas.microsoft.com/office/drawing/2016/5/14/chartex" xmlns:mc="http://schemas.openxmlformats.org/markup-compatibility/2006" xmlns:aink="http://schemas.microsoft.com/office/drawing/2016/ink" xmlns:am3d="http://schemas.microsoft.com/office/drawing/2017/model3d" xmlns:o="urn:schemas-microsoft-com:office:office" xmlns:r="http://schemas.openxmlformats.org/officeDocument/2006/relationships" xmlns:m="http://schemas.openxmlformats.org/officeDocument/2006/math" xmlns:v="urn:schemas-microsoft-com:vml" xmlns:wp14="http://schemas.microsoft.com/office/word/2010/wordprocessingDrawing" xmlns:wp="http://schemas.openxmlformats.org/drawingml/2006/wordprocessingDrawing" xmlns:w10="urn:schemas-microsoft-com:office:word" xmlns:w="http://schemas.openxmlformats.org/wordprocessingml/2006/main" xmlns:w14="http://schemas.microsoft.com/office/word/2010/wordml" xmlns:w15="http://schemas.microsoft.com/office/word/2012/wordml" xmlns:w16cid="http://schemas.microsoft.com/office/word/2016/wordml/cid" xmlns:w16se="http://schemas.microsoft.com/office/word/2015/wordml/symex" xmlns:wpg="http://schemas.microsoft.com/office/word/2010/wordprocessingGroup" xmlns:wpi="http://schemas.microsoft.com/office/word/2010/wordprocessingInk" xmlns:wne="http://schemas.microsoft.com/office/word/2006/wordml" xmlns:wps="http://schemas.microsoft.com/office/word/2010/wordprocessingShape" mc:Ignorable="w14 w15 w16se w16cid wp14">
+<w:endnotes xmlns:wpc="http://schemas.microsoft.com/office/word/2010/wordprocessingCanvas" xmlns:cx="http://schemas.microsoft.com/office/drawing/2014/chartex" xmlns:cx1="http://schemas.microsoft.com/office/drawing/2015/9/8/chartex" xmlns:mc="http://schemas.openxmlformats.org/markup-compatibility/2006" xmlns:o="urn:schemas-microsoft-com:office:office" xmlns:r="http://schemas.openxmlformats.org/officeDocument/2006/relationships" xmlns:m="http://schemas.openxmlformats.org/officeDocument/2006/math" xmlns:v="urn:schemas-microsoft-com:vml" xmlns:wp14="http://schemas.microsoft.com/office/word/2010/wordprocessingDrawing" xmlns:wp="http://schemas.openxmlformats.org/drawingml/2006/wordprocessingDrawing" xmlns:w10="urn:schemas-microsoft-com:office:word" xmlns:w="http://schemas.openxmlformats.org/wordprocessingml/2006/main" xmlns:w14="http://schemas.microsoft.com/office/word/2010/wordml" xmlns:w15="http://schemas.microsoft.com/office/word/2012/wordml" xmlns:w16se="http://schemas.microsoft.com/office/word/2015/wordml/symex" xmlns:wpg="http://schemas.microsoft.com/office/word/2010/wordprocessingGroup" xmlns:wpi="http://schemas.microsoft.com/office/word/2010/wordprocessingInk" xmlns:wne="http://schemas.microsoft.com/office/word/2006/wordml" xmlns:wps="http://schemas.microsoft.com/office/word/2010/wordprocessingShape" mc:Ignorable="w14 w15 w16se wp14">
   <w:endnote w:type="separator" w:id="-1">
     <w:p>
       <w:r>
@@ -5659,7 +5703,7 @@
 </file>
 
 <file path=word/footnotes.xml><?xml version="1.0" encoding="utf-8"?>
-<w:footnotes xmlns:wpc="http://schemas.microsoft.com/office/word/2010/wordprocessingCanvas" xmlns:cx="http://schemas.microsoft.com/office/drawing/2014/chartex" xmlns:cx1="http://schemas.microsoft.com/office/drawing/2015/9/8/chartex" xmlns:cx2="http://schemas.microsoft.com/office/drawing/2015/10/21/chartex" xmlns:cx3="http://schemas.microsoft.com/office/drawing/2016/5/9/chartex" xmlns:cx4="http://schemas.microsoft.com/office/drawing/2016/5/10/chartex" xmlns:cx5="http://schemas.microsoft.com/office/drawing/2016/5/11/chartex" xmlns:cx6="http://schemas.microsoft.com/office/drawing/2016/5/12/chartex" xmlns:cx7="http://schemas.microsoft.com/office/drawing/2016/5/13/chartex" xmlns:cx8="http://schemas.microsoft.com/office/drawing/2016/5/14/chartex" xmlns:mc="http://schemas.openxmlformats.org/markup-compatibility/2006" xmlns:aink="http://schemas.microsoft.com/office/drawing/2016/ink" xmlns:am3d="http://schemas.microsoft.com/office/drawing/2017/model3d" xmlns:o="urn:schemas-microsoft-com:office:office" xmlns:r="http://schemas.openxmlformats.org/officeDocument/2006/relationships" xmlns:m="http://schemas.openxmlformats.org/officeDocument/2006/math" xmlns:v="urn:schemas-microsoft-com:vml" xmlns:wp14="http://schemas.microsoft.com/office/word/2010/wordprocessingDrawing" xmlns:wp="http://schemas.openxmlformats.org/drawingml/2006/wordprocessingDrawing" xmlns:w10="urn:schemas-microsoft-com:office:word" xmlns:w="http://schemas.openxmlformats.org/wordprocessingml/2006/main" xmlns:w14="http://schemas.microsoft.com/office/word/2010/wordml" xmlns:w15="http://schemas.microsoft.com/office/word/2012/wordml" xmlns:w16cid="http://schemas.microsoft.com/office/word/2016/wordml/cid" xmlns:w16se="http://schemas.microsoft.com/office/word/2015/wordml/symex" xmlns:wpg="http://schemas.microsoft.com/office/word/2010/wordprocessingGroup" xmlns:wpi="http://schemas.microsoft.com/office/word/2010/wordprocessingInk" xmlns:wne="http://schemas.microsoft.com/office/word/2006/wordml" xmlns:wps="http://schemas.microsoft.com/office/word/2010/wordprocessingShape" mc:Ignorable="w14 w15 w16se w16cid wp14">
+<w:footnotes xmlns:wpc="http://schemas.microsoft.com/office/word/2010/wordprocessingCanvas" xmlns:cx="http://schemas.microsoft.com/office/drawing/2014/chartex" xmlns:cx1="http://schemas.microsoft.com/office/drawing/2015/9/8/chartex" xmlns:mc="http://schemas.openxmlformats.org/markup-compatibility/2006" xmlns:o="urn:schemas-microsoft-com:office:office" xmlns:r="http://schemas.openxmlformats.org/officeDocument/2006/relationships" xmlns:m="http://schemas.openxmlformats.org/officeDocument/2006/math" xmlns:v="urn:schemas-microsoft-com:vml" xmlns:wp14="http://schemas.microsoft.com/office/word/2010/wordprocessingDrawing" xmlns:wp="http://schemas.openxmlformats.org/drawingml/2006/wordprocessingDrawing" xmlns:w10="urn:schemas-microsoft-com:office:word" xmlns:w="http://schemas.openxmlformats.org/wordprocessingml/2006/main" xmlns:w14="http://schemas.microsoft.com/office/word/2010/wordml" xmlns:w15="http://schemas.microsoft.com/office/word/2012/wordml" xmlns:w16se="http://schemas.microsoft.com/office/word/2015/wordml/symex" xmlns:wpg="http://schemas.microsoft.com/office/word/2010/wordprocessingGroup" xmlns:wpi="http://schemas.microsoft.com/office/word/2010/wordprocessingInk" xmlns:wne="http://schemas.microsoft.com/office/word/2006/wordml" xmlns:wps="http://schemas.microsoft.com/office/word/2010/wordprocessingShape" mc:Ignorable="w14 w15 w16se wp14">
   <w:footnote w:type="separator" w:id="-1">
     <w:p>
       <w:r>
@@ -5678,7 +5722,7 @@
 </file>
 
 <file path=word/numbering.xml><?xml version="1.0" encoding="utf-8"?>
-<w:numbering xmlns:wpc="http://schemas.microsoft.com/office/word/2010/wordprocessingCanvas" xmlns:cx="http://schemas.microsoft.com/office/drawing/2014/chartex" xmlns:cx1="http://schemas.microsoft.com/office/drawing/2015/9/8/chartex" xmlns:cx2="http://schemas.microsoft.com/office/drawing/2015/10/21/chartex" xmlns:cx3="http://schemas.microsoft.com/office/drawing/2016/5/9/chartex" xmlns:cx4="http://schemas.microsoft.com/office/drawing/2016/5/10/chartex" xmlns:cx5="http://schemas.microsoft.com/office/drawing/2016/5/11/chartex" xmlns:cx6="http://schemas.microsoft.com/office/drawing/2016/5/12/chartex" xmlns:cx7="http://schemas.microsoft.com/office/drawing/2016/5/13/chartex" xmlns:cx8="http://schemas.microsoft.com/office/drawing/2016/5/14/chartex" xmlns:mc="http://schemas.openxmlformats.org/markup-compatibility/2006" xmlns:aink="http://schemas.microsoft.com/office/drawing/2016/ink" xmlns:am3d="http://schemas.microsoft.com/office/drawing/2017/model3d" xmlns:o="urn:schemas-microsoft-com:office:office" xmlns:r="http://schemas.openxmlformats.org/officeDocument/2006/relationships" xmlns:m="http://schemas.openxmlformats.org/officeDocument/2006/math" xmlns:v="urn:schemas-microsoft-com:vml" xmlns:wp14="http://schemas.microsoft.com/office/word/2010/wordprocessingDrawing" xmlns:wp="http://schemas.openxmlformats.org/drawingml/2006/wordprocessingDrawing" xmlns:w10="urn:schemas-microsoft-com:office:word" xmlns:w="http://schemas.openxmlformats.org/wordprocessingml/2006/main" xmlns:w14="http://schemas.microsoft.com/office/word/2010/wordml" xmlns:w15="http://schemas.microsoft.com/office/word/2012/wordml" xmlns:w16cid="http://schemas.microsoft.com/office/word/2016/wordml/cid" xmlns:w16se="http://schemas.microsoft.com/office/word/2015/wordml/symex" xmlns:wpg="http://schemas.microsoft.com/office/word/2010/wordprocessingGroup" xmlns:wpi="http://schemas.microsoft.com/office/word/2010/wordprocessingInk" xmlns:wne="http://schemas.microsoft.com/office/word/2006/wordml" xmlns:wps="http://schemas.microsoft.com/office/word/2010/wordprocessingShape" mc:Ignorable="w14 w15 w16se w16cid wp14">
+<w:numbering xmlns:wpc="http://schemas.microsoft.com/office/word/2010/wordprocessingCanvas" xmlns:cx="http://schemas.microsoft.com/office/drawing/2014/chartex" xmlns:cx1="http://schemas.microsoft.com/office/drawing/2015/9/8/chartex" xmlns:mc="http://schemas.openxmlformats.org/markup-compatibility/2006" xmlns:o="urn:schemas-microsoft-com:office:office" xmlns:r="http://schemas.openxmlformats.org/officeDocument/2006/relationships" xmlns:m="http://schemas.openxmlformats.org/officeDocument/2006/math" xmlns:v="urn:schemas-microsoft-com:vml" xmlns:wp14="http://schemas.microsoft.com/office/word/2010/wordprocessingDrawing" xmlns:wp="http://schemas.openxmlformats.org/drawingml/2006/wordprocessingDrawing" xmlns:w10="urn:schemas-microsoft-com:office:word" xmlns:w="http://schemas.openxmlformats.org/wordprocessingml/2006/main" xmlns:w14="http://schemas.microsoft.com/office/word/2010/wordml" xmlns:w15="http://schemas.microsoft.com/office/word/2012/wordml" xmlns:w16se="http://schemas.microsoft.com/office/word/2015/wordml/symex" xmlns:wpg="http://schemas.microsoft.com/office/word/2010/wordprocessingGroup" xmlns:wpi="http://schemas.microsoft.com/office/word/2010/wordprocessingInk" xmlns:wne="http://schemas.microsoft.com/office/word/2006/wordml" xmlns:wps="http://schemas.microsoft.com/office/word/2010/wordprocessingShape" mc:Ignorable="w14 w15 w16se wp14">
   <w:abstractNum w:abstractNumId="0" w15:restartNumberingAfterBreak="0">
     <w:nsid w:val="04184C81"/>
     <w:multiLevelType w:val="hybridMultilevel"/>
@@ -6220,7 +6264,7 @@
 </file>
 
 <file path=word/styles.xml><?xml version="1.0" encoding="utf-8"?>
-<w:styles xmlns:mc="http://schemas.openxmlformats.org/markup-compatibility/2006" xmlns:r="http://schemas.openxmlformats.org/officeDocument/2006/relationships" xmlns:w="http://schemas.openxmlformats.org/wordprocessingml/2006/main" xmlns:w14="http://schemas.microsoft.com/office/word/2010/wordml" xmlns:w15="http://schemas.microsoft.com/office/word/2012/wordml" xmlns:w16cid="http://schemas.microsoft.com/office/word/2016/wordml/cid" xmlns:w16se="http://schemas.microsoft.com/office/word/2015/wordml/symex" mc:Ignorable="w14 w15 w16se w16cid">
+<w:styles xmlns:mc="http://schemas.openxmlformats.org/markup-compatibility/2006" xmlns:r="http://schemas.openxmlformats.org/officeDocument/2006/relationships" xmlns:w="http://schemas.openxmlformats.org/wordprocessingml/2006/main" xmlns:w14="http://schemas.microsoft.com/office/word/2010/wordml" xmlns:w15="http://schemas.microsoft.com/office/word/2012/wordml" xmlns:w16se="http://schemas.microsoft.com/office/word/2015/wordml/symex" mc:Ignorable="w14 w15 w16se">
   <w:docDefaults>
     <w:rPrDefault>
       <w:rPr>
@@ -6233,7 +6277,7 @@
     </w:rPrDefault>
     <w:pPrDefault/>
   </w:docDefaults>
-  <w:latentStyles w:defLockedState="0" w:defUIPriority="99" w:defSemiHidden="0" w:defUnhideWhenUsed="0" w:defQFormat="0" w:count="375">
+  <w:latentStyles w:defLockedState="0" w:defUIPriority="99" w:defSemiHidden="0" w:defUnhideWhenUsed="0" w:defQFormat="0" w:count="371">
     <w:lsdException w:name="Normal" w:uiPriority="0" w:qFormat="1"/>
     <w:lsdException w:name="heading 1" w:uiPriority="9" w:qFormat="1"/>
     <w:lsdException w:name="heading 2" w:semiHidden="1" w:uiPriority="9" w:unhideWhenUsed="1" w:qFormat="1"/>
@@ -6605,12 +6649,8 @@
     <w:lsdException w:name="List Table 5 Dark Accent 6" w:uiPriority="50"/>
     <w:lsdException w:name="List Table 6 Colorful Accent 6" w:uiPriority="51"/>
     <w:lsdException w:name="List Table 7 Colorful Accent 6" w:uiPriority="52"/>
-    <w:lsdException w:name="Mention" w:semiHidden="1" w:unhideWhenUsed="1"/>
-    <w:lsdException w:name="Smart Hyperlink" w:semiHidden="1" w:unhideWhenUsed="1"/>
-    <w:lsdException w:name="Hashtag" w:semiHidden="1" w:unhideWhenUsed="1"/>
-    <w:lsdException w:name="Unresolved Mention" w:semiHidden="1" w:unhideWhenUsed="1"/>
   </w:latentStyles>
-  <w:style w:type="paragraph" w:default="1" w:styleId="a">
+  <w:style w:type="paragraph" w:default="1" w:styleId="Normal">
     <w:name w:val="Normal"/>
     <w:qFormat/>
     <w:pPr>
@@ -6618,11 +6658,11 @@
       <w:jc w:val="both"/>
     </w:pPr>
   </w:style>
-  <w:style w:type="paragraph" w:styleId="1">
+  <w:style w:type="paragraph" w:styleId="Heading1">
     <w:name w:val="heading 1"/>
-    <w:basedOn w:val="a"/>
-    <w:next w:val="a"/>
-    <w:link w:val="10"/>
+    <w:basedOn w:val="Normal"/>
+    <w:next w:val="Normal"/>
+    <w:link w:val="Heading1Char"/>
     <w:uiPriority w:val="9"/>
     <w:qFormat/>
     <w:rsid w:val="00961FC8"/>
@@ -6640,11 +6680,11 @@
       <w:szCs w:val="44"/>
     </w:rPr>
   </w:style>
-  <w:style w:type="paragraph" w:styleId="2">
+  <w:style w:type="paragraph" w:styleId="Heading2">
     <w:name w:val="heading 2"/>
-    <w:basedOn w:val="a"/>
-    <w:next w:val="a"/>
-    <w:link w:val="20"/>
+    <w:basedOn w:val="Normal"/>
+    <w:next w:val="Normal"/>
+    <w:link w:val="Heading2Char"/>
     <w:uiPriority w:val="9"/>
     <w:unhideWhenUsed/>
     <w:qFormat/>
@@ -6663,11 +6703,11 @@
       <w:szCs w:val="32"/>
     </w:rPr>
   </w:style>
-  <w:style w:type="paragraph" w:styleId="3">
+  <w:style w:type="paragraph" w:styleId="Heading3">
     <w:name w:val="heading 3"/>
-    <w:basedOn w:val="a"/>
-    <w:next w:val="a"/>
-    <w:link w:val="30"/>
+    <w:basedOn w:val="Normal"/>
+    <w:next w:val="Normal"/>
+    <w:link w:val="Heading3Char"/>
     <w:uiPriority w:val="9"/>
     <w:unhideWhenUsed/>
     <w:qFormat/>
@@ -6685,13 +6725,13 @@
       <w:szCs w:val="32"/>
     </w:rPr>
   </w:style>
-  <w:style w:type="character" w:default="1" w:styleId="a0">
+  <w:style w:type="character" w:default="1" w:styleId="DefaultParagraphFont">
     <w:name w:val="Default Paragraph Font"/>
     <w:uiPriority w:val="1"/>
     <w:semiHidden/>
     <w:unhideWhenUsed/>
   </w:style>
-  <w:style w:type="table" w:default="1" w:styleId="a1">
+  <w:style w:type="table" w:default="1" w:styleId="TableNormal">
     <w:name w:val="Normal Table"/>
     <w:uiPriority w:val="99"/>
     <w:semiHidden/>
@@ -6706,15 +6746,15 @@
       </w:tblCellMar>
     </w:tblPr>
   </w:style>
-  <w:style w:type="numbering" w:default="1" w:styleId="a2">
+  <w:style w:type="numbering" w:default="1" w:styleId="NoList">
     <w:name w:val="No List"/>
     <w:uiPriority w:val="99"/>
     <w:semiHidden/>
     <w:unhideWhenUsed/>
   </w:style>
-  <w:style w:type="paragraph" w:styleId="a3">
+  <w:style w:type="paragraph" w:styleId="ListParagraph">
     <w:name w:val="List Paragraph"/>
-    <w:basedOn w:val="a"/>
+    <w:basedOn w:val="Normal"/>
     <w:uiPriority w:val="34"/>
     <w:qFormat/>
     <w:rsid w:val="00961FC8"/>
@@ -6722,11 +6762,11 @@
       <w:ind w:firstLineChars="200" w:firstLine="420"/>
     </w:pPr>
   </w:style>
-  <w:style w:type="paragraph" w:styleId="a4">
+  <w:style w:type="paragraph" w:styleId="Subtitle">
     <w:name w:val="Subtitle"/>
-    <w:basedOn w:val="a"/>
-    <w:next w:val="a"/>
-    <w:link w:val="a5"/>
+    <w:basedOn w:val="Normal"/>
+    <w:next w:val="Normal"/>
+    <w:link w:val="SubtitleChar"/>
     <w:uiPriority w:val="11"/>
     <w:qFormat/>
     <w:rsid w:val="00961FC8"/>
@@ -6736,7 +6776,7 @@
       <w:outlineLvl w:val="1"/>
     </w:pPr>
     <w:rPr>
-      <w:rFonts w:asciiTheme="majorHAnsi" w:eastAsia="宋体" w:hAnsiTheme="majorHAnsi" w:cstheme="majorBidi"/>
+      <w:rFonts w:asciiTheme="majorHAnsi" w:eastAsia="SimSun" w:hAnsiTheme="majorHAnsi" w:cstheme="majorBidi"/>
       <w:b/>
       <w:bCs/>
       <w:kern w:val="28"/>
@@ -6744,14 +6784,14 @@
       <w:szCs w:val="32"/>
     </w:rPr>
   </w:style>
-  <w:style w:type="character" w:customStyle="1" w:styleId="a5">
-    <w:name w:val="副标题 字符"/>
-    <w:basedOn w:val="a0"/>
-    <w:link w:val="a4"/>
+  <w:style w:type="character" w:customStyle="1" w:styleId="SubtitleChar">
+    <w:name w:val="Subtitle Char"/>
+    <w:basedOn w:val="DefaultParagraphFont"/>
+    <w:link w:val="Subtitle"/>
     <w:uiPriority w:val="11"/>
     <w:rsid w:val="00961FC8"/>
     <w:rPr>
-      <w:rFonts w:asciiTheme="majorHAnsi" w:eastAsia="宋体" w:hAnsiTheme="majorHAnsi" w:cstheme="majorBidi"/>
+      <w:rFonts w:asciiTheme="majorHAnsi" w:eastAsia="SimSun" w:hAnsiTheme="majorHAnsi" w:cstheme="majorBidi"/>
       <w:b/>
       <w:bCs/>
       <w:kern w:val="28"/>
@@ -6759,10 +6799,10 @@
       <w:szCs w:val="32"/>
     </w:rPr>
   </w:style>
-  <w:style w:type="character" w:customStyle="1" w:styleId="10">
-    <w:name w:val="标题 1 字符"/>
-    <w:basedOn w:val="a0"/>
-    <w:link w:val="1"/>
+  <w:style w:type="character" w:customStyle="1" w:styleId="Heading1Char">
+    <w:name w:val="Heading 1 Char"/>
+    <w:basedOn w:val="DefaultParagraphFont"/>
+    <w:link w:val="Heading1"/>
     <w:uiPriority w:val="9"/>
     <w:rsid w:val="00961FC8"/>
     <w:rPr>
@@ -6773,10 +6813,10 @@
       <w:szCs w:val="44"/>
     </w:rPr>
   </w:style>
-  <w:style w:type="character" w:customStyle="1" w:styleId="20">
-    <w:name w:val="标题 2 字符"/>
-    <w:basedOn w:val="a0"/>
-    <w:link w:val="2"/>
+  <w:style w:type="character" w:customStyle="1" w:styleId="Heading2Char">
+    <w:name w:val="Heading 2 Char"/>
+    <w:basedOn w:val="DefaultParagraphFont"/>
+    <w:link w:val="Heading2"/>
     <w:uiPriority w:val="9"/>
     <w:rsid w:val="00961FC8"/>
     <w:rPr>
@@ -6787,10 +6827,10 @@
       <w:szCs w:val="32"/>
     </w:rPr>
   </w:style>
-  <w:style w:type="character" w:customStyle="1" w:styleId="30">
-    <w:name w:val="标题 3 字符"/>
-    <w:basedOn w:val="a0"/>
-    <w:link w:val="3"/>
+  <w:style w:type="character" w:customStyle="1" w:styleId="Heading3Char">
+    <w:name w:val="Heading 3 Char"/>
+    <w:basedOn w:val="DefaultParagraphFont"/>
+    <w:link w:val="Heading3"/>
     <w:uiPriority w:val="9"/>
     <w:rsid w:val="00961FC8"/>
     <w:rPr>
@@ -6800,9 +6840,9 @@
       <w:szCs w:val="32"/>
     </w:rPr>
   </w:style>
-  <w:style w:type="character" w:styleId="a6">
+  <w:style w:type="character" w:styleId="Hyperlink">
     <w:name w:val="Hyperlink"/>
-    <w:basedOn w:val="a0"/>
+    <w:basedOn w:val="DefaultParagraphFont"/>
     <w:uiPriority w:val="99"/>
     <w:unhideWhenUsed/>
     <w:rsid w:val="00CC5F2C"/>
@@ -6811,9 +6851,9 @@
       <w:u w:val="single"/>
     </w:rPr>
   </w:style>
-  <w:style w:type="table" w:styleId="a7">
+  <w:style w:type="table" w:styleId="TableGrid">
     <w:name w:val="Table Grid"/>
-    <w:basedOn w:val="a1"/>
+    <w:basedOn w:val="TableNormal"/>
     <w:uiPriority w:val="59"/>
     <w:rsid w:val="000F2C05"/>
     <w:tblPr>
@@ -6827,10 +6867,10 @@
       </w:tblBorders>
     </w:tblPr>
   </w:style>
-  <w:style w:type="paragraph" w:styleId="a8">
+  <w:style w:type="paragraph" w:styleId="BalloonText">
     <w:name w:val="Balloon Text"/>
-    <w:basedOn w:val="a"/>
-    <w:link w:val="a9"/>
+    <w:basedOn w:val="Normal"/>
+    <w:link w:val="BalloonTextChar"/>
     <w:uiPriority w:val="99"/>
     <w:semiHidden/>
     <w:unhideWhenUsed/>
@@ -6840,10 +6880,10 @@
       <w:szCs w:val="18"/>
     </w:rPr>
   </w:style>
-  <w:style w:type="character" w:customStyle="1" w:styleId="a9">
-    <w:name w:val="批注框文本 字符"/>
-    <w:basedOn w:val="a0"/>
-    <w:link w:val="a8"/>
+  <w:style w:type="character" w:customStyle="1" w:styleId="BalloonTextChar">
+    <w:name w:val="Balloon Text Char"/>
+    <w:basedOn w:val="DefaultParagraphFont"/>
+    <w:link w:val="BalloonText"/>
     <w:uiPriority w:val="99"/>
     <w:semiHidden/>
     <w:rsid w:val="00D324D2"/>
@@ -6852,10 +6892,10 @@
       <w:szCs w:val="18"/>
     </w:rPr>
   </w:style>
-  <w:style w:type="paragraph" w:styleId="aa">
+  <w:style w:type="paragraph" w:styleId="Header">
     <w:name w:val="header"/>
-    <w:basedOn w:val="a"/>
-    <w:link w:val="ab"/>
+    <w:basedOn w:val="Normal"/>
+    <w:link w:val="HeaderChar"/>
     <w:uiPriority w:val="99"/>
     <w:unhideWhenUsed/>
     <w:rsid w:val="001D2622"/>
@@ -6875,10 +6915,10 @@
       <w:szCs w:val="18"/>
     </w:rPr>
   </w:style>
-  <w:style w:type="character" w:customStyle="1" w:styleId="ab">
-    <w:name w:val="页眉 字符"/>
-    <w:basedOn w:val="a0"/>
-    <w:link w:val="aa"/>
+  <w:style w:type="character" w:customStyle="1" w:styleId="HeaderChar">
+    <w:name w:val="Header Char"/>
+    <w:basedOn w:val="DefaultParagraphFont"/>
+    <w:link w:val="Header"/>
     <w:uiPriority w:val="99"/>
     <w:rsid w:val="001D2622"/>
     <w:rPr>
@@ -6886,10 +6926,10 @@
       <w:szCs w:val="18"/>
     </w:rPr>
   </w:style>
-  <w:style w:type="paragraph" w:styleId="ac">
+  <w:style w:type="paragraph" w:styleId="Footer">
     <w:name w:val="footer"/>
-    <w:basedOn w:val="a"/>
-    <w:link w:val="ad"/>
+    <w:basedOn w:val="Normal"/>
+    <w:link w:val="FooterChar"/>
     <w:uiPriority w:val="99"/>
     <w:unhideWhenUsed/>
     <w:rsid w:val="001D2622"/>
@@ -6906,10 +6946,10 @@
       <w:szCs w:val="18"/>
     </w:rPr>
   </w:style>
-  <w:style w:type="character" w:customStyle="1" w:styleId="ad">
-    <w:name w:val="页脚 字符"/>
-    <w:basedOn w:val="a0"/>
-    <w:link w:val="ac"/>
+  <w:style w:type="character" w:customStyle="1" w:styleId="FooterChar">
+    <w:name w:val="Footer Char"/>
+    <w:basedOn w:val="DefaultParagraphFont"/>
+    <w:link w:val="Footer"/>
     <w:uiPriority w:val="99"/>
     <w:rsid w:val="001D2622"/>
     <w:rPr>
@@ -6917,9 +6957,9 @@
       <w:szCs w:val="18"/>
     </w:rPr>
   </w:style>
-  <w:style w:type="character" w:styleId="ae">
+  <w:style w:type="character" w:styleId="IntenseEmphasis">
     <w:name w:val="Intense Emphasis"/>
-    <w:basedOn w:val="a0"/>
+    <w:basedOn w:val="DefaultParagraphFont"/>
     <w:uiPriority w:val="21"/>
     <w:qFormat/>
     <w:rsid w:val="0017032B"/>
